--- a/dissertationda/Design beginning.docx
+++ b/dissertationda/Design beginning.docx
@@ -6,6 +6,23 @@
       <w:pPr>
         <w:rPr>
           <w:b/>
+          <w:sz w:val="40"/>
+          <w:szCs w:val="40"/>
+        </w:rPr>
+      </w:pPr>
+      <w:r>
+        <w:rPr>
+          <w:b/>
+          <w:sz w:val="40"/>
+          <w:szCs w:val="40"/>
+        </w:rPr>
+        <w:t>Chapter 4</w:t>
+      </w:r>
+    </w:p>
+    <w:p>
+      <w:pPr>
+        <w:rPr>
+          <w:b/>
           <w:sz w:val="36"/>
           <w:szCs w:val="36"/>
         </w:rPr>
@@ -24,7 +41,13 @@
         <w:t xml:space="preserve">This chapter outlines the design decisions for this Level 4 project. </w:t>
       </w:r>
       <w:r>
-        <w:t>As it was previously described, Weave is based on top of the standalone Java application IWE. This affe</w:t>
+        <w:t>As i</w:t>
+      </w:r>
+      <w:r>
+        <w:t>t was previously described, WEAVE</w:t>
+      </w:r>
+      <w:r>
+        <w:t xml:space="preserve"> is based on top of the standalone Java application IWE. This affe</w:t>
       </w:r>
       <w:r>
         <w:t>cts to a great extent these</w:t>
@@ -32,136 +55,373 @@
       <w:r>
         <w:t xml:space="preserve"> decisions. </w:t>
       </w:r>
-    </w:p>
-    <w:p>
-      <w:r>
-        <w:t>Storage of data</w:t>
-      </w:r>
-    </w:p>
-    <w:p>
-      <w:r>
-        <w:t>The scope of this Level 4 project does not include the creation of a web based authoring interface. This means that the design of Weave must ensure an easy and efficient way of storing the data for the exam</w:t>
+      <w:r>
+        <w:t>Following the</w:t>
+      </w:r>
+      <w:r>
+        <w:t xml:space="preserve"> well-established software engineering principle of reusability, </w:t>
+      </w:r>
+      <w:r>
+        <w:t>guidance</w:t>
+      </w:r>
+      <w:r>
+        <w:t xml:space="preserve"> </w:t>
+      </w:r>
+      <w:r>
+        <w:t>for the design of WEAVE was to reuse any good aspects of IWE’</w:t>
+      </w:r>
+      <w:r>
+        <w:t>s design while improving its</w:t>
+      </w:r>
+      <w:r>
+        <w:t xml:space="preserve"> weaknesses. </w:t>
+      </w:r>
+      <w:r>
+        <w:t xml:space="preserve"> </w:t>
+      </w:r>
+    </w:p>
+    <w:p>
+      <w:pPr>
+        <w:rPr>
+          <w:b/>
+          <w:sz w:val="32"/>
+          <w:szCs w:val="32"/>
+        </w:rPr>
+      </w:pPr>
+      <w:r>
+        <w:rPr>
+          <w:b/>
+          <w:sz w:val="32"/>
+          <w:szCs w:val="32"/>
+        </w:rPr>
+        <w:t xml:space="preserve">4.1. </w:t>
+      </w:r>
+      <w:r>
+        <w:rPr>
+          <w:b/>
+          <w:sz w:val="32"/>
+          <w:szCs w:val="32"/>
+        </w:rPr>
+        <w:t>Storage of D</w:t>
+      </w:r>
+      <w:r>
+        <w:rPr>
+          <w:b/>
+          <w:sz w:val="32"/>
+          <w:szCs w:val="32"/>
+        </w:rPr>
+        <w:t>ata</w:t>
+      </w:r>
+    </w:p>
+    <w:p>
+      <w:r>
+        <w:t>The scope of this Level 4 project does not include the c</w:t>
+      </w:r>
+      <w:r>
+        <w:t>reation of a web based author</w:t>
+      </w:r>
+      <w:r>
+        <w:t xml:space="preserve"> interface. Thi</w:t>
+      </w:r>
+      <w:r>
+        <w:t>s means that the design of WEAVE</w:t>
+      </w:r>
+      <w:r>
+        <w:t xml:space="preserve"> must ens</w:t>
+      </w:r>
+      <w:r>
+        <w:t>ure an easy and efficient way for</w:t>
+      </w:r>
+      <w:r>
+        <w:t xml:space="preserve"> </w:t>
+      </w:r>
+      <w:r>
+        <w:t xml:space="preserve">importing and </w:t>
+      </w:r>
+      <w:r>
+        <w:t xml:space="preserve">storing the </w:t>
+      </w:r>
+      <w:r>
+        <w:t>existing</w:t>
+      </w:r>
+      <w:r>
+        <w:t xml:space="preserve"> worked</w:t>
+      </w:r>
+      <w:r>
+        <w:t xml:space="preserve"> </w:t>
+      </w:r>
+      <w:r>
+        <w:t>exam</w:t>
       </w:r>
       <w:r>
         <w:t>ples</w:t>
       </w:r>
       <w:r>
-        <w:t>. This data is</w:t>
-      </w:r>
-      <w:r>
-        <w:t xml:space="preserve"> produced in the form of XML</w:t>
-      </w:r>
-      <w:r>
-        <w:t xml:space="preserve"> files by the IWE author interface. In addition, </w:t>
-      </w:r>
-      <w:r>
-        <w:t>Weave must support consistent</w:t>
-      </w:r>
-      <w:r>
-        <w:t xml:space="preserve"> modification of existing exam</w:t>
-      </w:r>
-      <w:r>
-        <w:t>ples. A weakness of</w:t>
-      </w:r>
-      <w:r>
-        <w:t xml:space="preserve"> the XML files used by IWE was discovered during the process of defining </w:t>
-      </w:r>
-      <w:r>
-        <w:t>the design of this aspect of</w:t>
-      </w:r>
-      <w:r>
-        <w:t xml:space="preserve"> Weave. </w:t>
-      </w:r>
-      <w:r>
-        <w:t>Since these XML files are easy to access and modify by the authors of worked examples and this is typically much easier than modifying the worked examples using the authoring interface, one may be tempted to make changes to the examples manually.  However, there are multiple XML</w:t>
-      </w:r>
-      <w:r>
-        <w:t xml:space="preserve"> files containing</w:t>
-      </w:r>
-      <w:r>
-        <w:t xml:space="preserve"> the same</w:t>
-      </w:r>
-      <w:r>
-        <w:t xml:space="preserve"> information about features of the same object.</w:t>
-      </w:r>
-      <w:r>
-        <w:t xml:space="preserve"> Given that a feature is modified in one of the files, consistency about this feature must be ensured. It is trivial having to find the same feature across multiple files and in the end correct modification is not guarantee</w:t>
+        <w:t>.</w:t>
+      </w:r>
+      <w:r>
+        <w:t xml:space="preserve"> In addition, WEAVE must support uploading updates to existing examples.</w:t>
+      </w:r>
+      <w:r>
+        <w:t xml:space="preserve"> As described in Chapter 2, the examples are stored </w:t>
+      </w:r>
+      <w:r>
+        <w:t>in the form of XML</w:t>
+      </w:r>
+      <w:r>
+        <w:t xml:space="preserve"> files</w:t>
+      </w:r>
+      <w:r>
+        <w:t>.</w:t>
+      </w:r>
+      <w:r>
+        <w:t xml:space="preserve"> To remind </w:t>
+      </w:r>
+      <w:proofErr w:type="gramStart"/>
+      <w:r>
+        <w:t>yourself</w:t>
+      </w:r>
+      <w:proofErr w:type="gramEnd"/>
+      <w:r>
+        <w:t xml:space="preserve"> of the structure of these files, please refer to Figure 2.2</w:t>
+      </w:r>
+      <w:r>
+        <w:t>.</w:t>
+      </w:r>
+    </w:p>
+    <w:p>
+      <w:r>
+        <w:t>During the exploration process of IWE, a</w:t>
+      </w:r>
+      <w:r>
+        <w:t xml:space="preserve"> weakness of</w:t>
+      </w:r>
+      <w:r>
+        <w:t xml:space="preserve"> storing the information about the examples in the</w:t>
+      </w:r>
+      <w:r>
+        <w:t xml:space="preserve"> XML files used by IWE was</w:t>
+      </w:r>
+      <w:r>
+        <w:t xml:space="preserve"> identified.</w:t>
+      </w:r>
+      <w:r>
+        <w:t xml:space="preserve"> </w:t>
+      </w:r>
+      <w:r>
+        <w:t>Since these</w:t>
+      </w:r>
+      <w:r>
+        <w:t xml:space="preserve"> files are easy to access and modify by the authors of worked examples</w:t>
+      </w:r>
+      <w:r>
+        <w:t>,</w:t>
+      </w:r>
+      <w:r>
+        <w:t xml:space="preserve"> and this is typically much easier than modifying the wor</w:t>
+      </w:r>
+      <w:r>
+        <w:t>ked examples using the author</w:t>
+      </w:r>
+      <w:r>
+        <w:t xml:space="preserve"> interface, one may be tempted to make changes to the examples manually.  However, </w:t>
+      </w:r>
+      <w:r>
+        <w:t>references to some objects may be present in more than one of these XML files. For example, in the Documents.xml file fragments are</w:t>
+      </w:r>
+      <w:bookmarkStart w:id="0" w:name="_GoBack"/>
+      <w:bookmarkEnd w:id="0"/>
+      <w:r>
+        <w:t xml:space="preserve"> stored as individual elements identified by a fragment id. When the </w:t>
+      </w:r>
+      <w:r>
+        <w:t>steps for the example are defined in the Processes.xml file, each fragment is referred to with its id. A problem with storing information about the examples in files is that i</w:t>
+      </w:r>
+      <w:r>
+        <w:t>f an element</w:t>
+      </w:r>
+      <w:r>
+        <w:t xml:space="preserve"> is modified in one of the files</w:t>
+      </w:r>
+      <w:r>
+        <w:t>, consistency about</w:t>
+      </w:r>
+      <w:r>
+        <w:t xml:space="preserve"> this element</w:t>
+      </w:r>
+      <w:r>
+        <w:t xml:space="preserve"> must be ensured. It is trivial having to find the same feature across multiple files</w:t>
+      </w:r>
+      <w:r>
+        <w:t xml:space="preserve"> and in the end</w:t>
+      </w:r>
+      <w:r>
+        <w:t xml:space="preserve"> consistency</w:t>
+      </w:r>
+      <w:r>
+        <w:t xml:space="preserve"> and validity are</w:t>
+      </w:r>
+      <w:r>
+        <w:t xml:space="preserve"> not guarantee</w:t>
       </w:r>
       <w:r>
         <w:t xml:space="preserve">d. </w:t>
       </w:r>
-      <w:r>
-        <w:t>Django provides an object relational model (ORM) database functionality which is the preferred method for managing the data for the worked examples because it guarantees consistency</w:t>
+    </w:p>
+    <w:p>
+      <w:r>
+        <w:t xml:space="preserve">Django provides </w:t>
+      </w:r>
+      <w:r>
+        <w:t>object</w:t>
+      </w:r>
+      <w:r>
+        <w:t xml:space="preserve"> relational model (ORM) database functionality</w:t>
+      </w:r>
+      <w:r>
+        <w:t>. This is an efficient way to manage objects and their relationships and is</w:t>
+      </w:r>
+      <w:r>
+        <w:t xml:space="preserve"> a</w:t>
+      </w:r>
+      <w:r>
+        <w:t xml:space="preserve"> preferred method for managing the data for the worked examples because it guarantees consistency.</w:t>
+      </w:r>
+      <w:r>
+        <w:t xml:space="preserve"> The relationships between different objects are expressed via foreign keys. </w:t>
+      </w:r>
+      <w:r>
+        <w:t>The entity relationship</w:t>
+      </w:r>
+      <w:r>
+        <w:t xml:space="preserve"> diagram is presented on </w:t>
+      </w:r>
+      <w:r>
+        <w:rPr>
+          <w:color w:val="FF0000"/>
+        </w:rPr>
+        <w:t xml:space="preserve">Figure </w:t>
+      </w:r>
+      <w:r>
+        <w:rPr>
+          <w:color w:val="FF0000"/>
+        </w:rPr>
+        <w:t>4.</w:t>
+      </w:r>
+      <w:r>
+        <w:rPr>
+          <w:color w:val="FF0000"/>
+        </w:rPr>
+        <w:t>1</w:t>
       </w:r>
       <w:r>
         <w:t>.</w:t>
       </w:r>
       <w:r>
-        <w:t xml:space="preserve"> The relationships between different objects are expressed via foreign keys. </w:t>
-      </w:r>
-      <w:r>
-        <w:t>These can be explored on the ER</w:t>
-      </w:r>
-      <w:r>
-        <w:t xml:space="preserve"> Diagram on figure X. </w:t>
-      </w:r>
-      <w:r>
-        <w:t xml:space="preserve">In addition, this adds a level of reliability that the </w:t>
+        <w:t xml:space="preserve"> </w:t>
+      </w:r>
+      <w:r>
+        <w:t>Using a database</w:t>
+      </w:r>
+      <w:r>
+        <w:t xml:space="preserve"> adds a level of reliability that the </w:t>
       </w:r>
       <w:r>
         <w:t xml:space="preserve">data </w:t>
       </w:r>
       <w:r>
-        <w:t>is valid because internal integrity checks are made before saving an object to the database. Further advantage is that this is a cleaner representation of the same data for which the Django administrator interface allows an easy</w:t>
+        <w:t>is valid because internal integrity checks are made before saving an object to the database. Further advantage is th</w:t>
+      </w:r>
+      <w:r>
+        <w:t>at</w:t>
+      </w:r>
+      <w:r>
+        <w:t xml:space="preserve"> the Django administrator interface allows an easy</w:t>
       </w:r>
       <w:r>
         <w:t xml:space="preserve"> means of exp</w:t>
       </w:r>
       <w:r>
-        <w:t>loring. This interface</w:t>
-      </w:r>
-      <w:r>
-        <w:t xml:space="preserve"> supports</w:t>
-      </w:r>
-      <w:r>
-        <w:t xml:space="preserve"> </w:t>
-      </w:r>
-      <w:r>
-        <w:t>manual creation</w:t>
-      </w:r>
-      <w:r>
-        <w:t xml:space="preserve"> </w:t>
-      </w:r>
-      <w:r>
-        <w:t>and modification of</w:t>
-      </w:r>
-      <w:r>
-        <w:t xml:space="preserve"> objects.</w:t>
-      </w:r>
-      <w:r>
-        <w:t xml:space="preserve"> </w:t>
-      </w:r>
-      <w:r>
-        <w:t xml:space="preserve"> Thus the problems of adding changes to existing examples easily and consistently are overcome by the database.</w:t>
-      </w:r>
-    </w:p>
-    <w:p>
-      <w:r>
-        <w:t>Architecture</w:t>
-      </w:r>
-    </w:p>
-    <w:p>
-      <w:r>
-        <w:t>The</w:t>
-      </w:r>
-      <w:r>
-        <w:t xml:space="preserve"> architecture</w:t>
-      </w:r>
-      <w:r>
-        <w:t xml:space="preserve"> of Weave</w:t>
-      </w:r>
-      <w:r>
-        <w:t xml:space="preserve"> consists of three distinct tiers as visualised on figure X.</w:t>
+        <w:t>loring</w:t>
+      </w:r>
+      <w:r>
+        <w:t xml:space="preserve"> and modifying the examples in a consistent and safe manner</w:t>
+      </w:r>
+      <w:r>
+        <w:t>.</w:t>
+      </w:r>
+    </w:p>
+    <w:p/>
+    <w:p>
+      <w:pPr>
+        <w:rPr>
+          <w:b/>
+          <w:sz w:val="32"/>
+          <w:szCs w:val="32"/>
+        </w:rPr>
+      </w:pPr>
+      <w:r>
+        <w:rPr>
+          <w:b/>
+          <w:sz w:val="32"/>
+          <w:szCs w:val="32"/>
+        </w:rPr>
+        <w:t xml:space="preserve">4.2. </w:t>
+      </w:r>
+      <w:r>
+        <w:rPr>
+          <w:b/>
+          <w:sz w:val="32"/>
+          <w:szCs w:val="32"/>
+        </w:rPr>
+        <w:t>Authentication</w:t>
+      </w:r>
+    </w:p>
+    <w:p>
+      <w:r>
+        <w:t>A huge discussion point was how to authenticate teachers and their students. The desired effect is teache</w:t>
+      </w:r>
+      <w:r>
+        <w:t xml:space="preserve">rs to be able to </w:t>
+      </w:r>
+      <w:r>
+        <w:t>see</w:t>
+      </w:r>
+      <w:r>
+        <w:t xml:space="preserve"> usage data for their</w:t>
+      </w:r>
+      <w:r>
+        <w:t xml:space="preserve"> classes as well as individuals in these classes. </w:t>
+      </w:r>
+      <w:r>
+        <w:t xml:space="preserve">However, protecting the privacy of both teachers and students is a major issue. The authors of worked examples will be able to see any usage data for the examples they created. If this data is </w:t>
+      </w:r>
+      <w:r>
+        <w:lastRenderedPageBreak/>
+        <w:t xml:space="preserve">informative enough for them to </w:t>
+      </w:r>
+      <w:r>
+        <w:t>identify the person standing</w:t>
+      </w:r>
+      <w:r>
+        <w:t xml:space="preserve"> behind this data, this would be highly unethical and would violate somebody’s privacy. Different options were considered </w:t>
+      </w:r>
+      <w:r>
+        <w:t xml:space="preserve">on </w:t>
+      </w:r>
+      <w:r>
+        <w:t>how to organise the authentication.</w:t>
+      </w:r>
+      <w:r>
+        <w:t xml:space="preserve"> Some of these options are described below.</w:t>
+      </w:r>
+    </w:p>
+    <w:p>
+      <w:r>
+        <w:t xml:space="preserve">One possibility was students to create their own accounts and give their usernames to the teacher. However, this approach </w:t>
+      </w:r>
+      <w:r>
+        <w:t xml:space="preserve">could potentially result in various complications. </w:t>
       </w:r>
     </w:p>
     <w:p>
@@ -169,11 +429,11 @@
         <w:pStyle w:val="ListParagraph"/>
         <w:numPr>
           <w:ilvl w:val="0"/>
-          <w:numId w:val="6"/>
+          <w:numId w:val="7"/>
         </w:numPr>
       </w:pPr>
       <w:r>
-        <w:t>Presentation tier. This is the top level of the overall architecture also known as the client side web interface. It defines the appearance of the website by rendering HTML and CSS and provides means for users to interact with the application. The clients are in the form of web browsers.  On every interaction, they send requests to the server in the form of Ajax GET or POST requests to ensure asynchronous communication between the client and the server.</w:t>
+        <w:t>Students would need to be explicitly instructed that their accounts should not reveal their true identity.</w:t>
       </w:r>
     </w:p>
     <w:p>
@@ -181,11 +441,17 @@
         <w:pStyle w:val="ListParagraph"/>
         <w:numPr>
           <w:ilvl w:val="0"/>
-          <w:numId w:val="6"/>
+          <w:numId w:val="7"/>
         </w:numPr>
       </w:pPr>
       <w:r>
-        <w:t>Django Middleware. In this tier the requests from the client are parsed and translated into ORM requests- a language understandable by the backend tier. These requests are passed forward to get or store the information in the request from/in the database. After the backend generates the response, the middleware is responsible for passing it back to the presentation tier in the form of Http response.</w:t>
+        <w:t xml:space="preserve">Students would not have any benefit of having their own accounts and </w:t>
+      </w:r>
+      <w:r>
+        <w:t xml:space="preserve">only </w:t>
+      </w:r>
+      <w:r>
+        <w:t>the teacher will be the one who would use their usernames for something meaningful, i.e. to check their progress.</w:t>
       </w:r>
     </w:p>
     <w:p>
@@ -193,67 +459,27 @@
         <w:pStyle w:val="ListParagraph"/>
         <w:numPr>
           <w:ilvl w:val="0"/>
-          <w:numId w:val="6"/>
+          <w:numId w:val="7"/>
         </w:numPr>
       </w:pPr>
       <w:r>
-        <w:t>Data layer</w:t>
-      </w:r>
-      <w:r>
-        <w:t xml:space="preserve">. This tier represents the database in which all the information used or generated by Weave is stored in the form of objects. On GET requests the backend tier responds with </w:t>
-      </w:r>
-      <w:r>
-        <w:lastRenderedPageBreak/>
-        <w:t>an object meeting the criteria specified in the ORM request. On POST requests, the database creates a new object with the features specified in the request and stores it in the database.</w:t>
-      </w:r>
-    </w:p>
-    <w:p/>
-    <w:p>
-      <w:r>
-        <w:t>User interface</w:t>
-      </w:r>
-    </w:p>
-    <w:p>
-      <w:r>
-        <w:t>Weave is intended for two distinct groups of users, each with their different needs. This is why the section on the user interface is split into two subsections describing the user interface for students and the user interface for teachers.</w:t>
-      </w:r>
-    </w:p>
-    <w:p>
-      <w:r>
-        <w:t>Student User Interface</w:t>
-      </w:r>
-    </w:p>
-    <w:p>
-      <w:r>
-        <w:t xml:space="preserve">The initial definition of this Level 4 project was to translate the student part of IWE into a more easily accessible online version. The evaluation of IWE proved that the design used for the student interface in the application is well accepted by students. This interface can be seen on Figure X. </w:t>
-      </w:r>
-    </w:p>
-    <w:p>
-      <w:r>
-        <w:t xml:space="preserve">It can be seen that careful consideration about the layout of the interface has been taken while developing the IWE student interface. </w:t>
-      </w:r>
-    </w:p>
-    <w:p/>
-    <w:p/>
-    <w:p>
-      <w:r>
-        <w:t>Directory structure</w:t>
-      </w:r>
-      <w:r>
-        <w:t xml:space="preserve"> (imple</w:t>
-      </w:r>
-      <w:r>
-        <w:t>mentation)</w:t>
-      </w:r>
-      <w:bookmarkStart w:id="0" w:name="_GoBack"/>
-      <w:bookmarkEnd w:id="0"/>
-    </w:p>
-    <w:p>
-      <w:r>
-        <w:t>1. The root directory contains</w:t>
-      </w:r>
-      <w:r>
-        <w:t>:</w:t>
+        <w:t>This approach solves identification at an individual level but each student needs to belong to a group as well.</w:t>
+      </w:r>
+    </w:p>
+    <w:p>
+      <w:pPr>
+        <w:pStyle w:val="ListParagraph"/>
+      </w:pPr>
+    </w:p>
+    <w:p>
+      <w:r>
+        <w:t>A second option was considered, in which the teacher would create an account for each of their classes. For this account, they would need to create usernames for their students. Keeping in mind that a teacher would often have more than one classes and that each class consists of twenty to thirty students</w:t>
+      </w:r>
+      <w:r>
+        <w:t>,</w:t>
+      </w:r>
+      <w:r>
+        <w:t xml:space="preserve"> the following problems arise:</w:t>
       </w:r>
     </w:p>
     <w:p>
@@ -261,14 +487,11 @@
         <w:pStyle w:val="ListParagraph"/>
         <w:numPr>
           <w:ilvl w:val="0"/>
-          <w:numId w:val="2"/>
+          <w:numId w:val="8"/>
         </w:numPr>
       </w:pPr>
       <w:r>
-        <w:t xml:space="preserve">the </w:t>
-      </w:r>
-      <w:r>
-        <w:t>database</w:t>
+        <w:t>The teacher would need to create a lot of accounts and this could be a trivial and time consuming task.</w:t>
       </w:r>
     </w:p>
     <w:p>
@@ -276,17 +499,195 @@
         <w:pStyle w:val="ListParagraph"/>
         <w:numPr>
           <w:ilvl w:val="0"/>
-          <w:numId w:val="2"/>
+          <w:numId w:val="8"/>
         </w:numPr>
       </w:pPr>
       <w:r>
+        <w:t xml:space="preserve">The teacher would need to ensure they will be able to match each of their students </w:t>
+      </w:r>
+      <w:r>
+        <w:t xml:space="preserve">to their id </w:t>
+      </w:r>
+      <w:r>
+        <w:t>since they mu</w:t>
+      </w:r>
+      <w:r>
+        <w:t>st not use any names du</w:t>
+      </w:r>
+      <w:r>
+        <w:t>e to the privacy issues mentioned above.</w:t>
+      </w:r>
+    </w:p>
+    <w:p>
+      <w:r>
+        <w:t>To go around the privacy issues and the problems with the options described above, a third approach based on the general idea of the second one was adopted. Teachers will create their own accounts. In these accounts, they will be able to create groups for their classes. On creation of the group, the teacher need</w:t>
+      </w:r>
+      <w:r>
+        <w:t>s to specify the number of the</w:t>
+      </w:r>
+      <w:r>
+        <w:t xml:space="preserve"> students</w:t>
+      </w:r>
+      <w:r>
+        <w:t xml:space="preserve"> in this class</w:t>
+      </w:r>
+      <w:r>
+        <w:t xml:space="preserve">. WEAVE will then generate </w:t>
+      </w:r>
+      <w:r>
+        <w:t>random ids for these students. An id consists of two random letters followed by a single digit. This ensures that the privacy of students is protected</w:t>
+      </w:r>
+      <w:r>
+        <w:t xml:space="preserve"> due to the random nature of the id</w:t>
+      </w:r>
+      <w:r>
+        <w:t xml:space="preserve">. Furthermore, the number of possible combinations for all student ids </w:t>
+      </w:r>
+      <w:r>
+        <w:t xml:space="preserve">is large enough so that </w:t>
+      </w:r>
+      <w:r>
+        <w:t>it</w:t>
+      </w:r>
+      <w:r>
+        <w:t xml:space="preserve"> w</w:t>
+      </w:r>
+      <w:r>
+        <w:t>ill be highly unlikely that students</w:t>
+      </w:r>
+      <w:r>
+        <w:t xml:space="preserve"> will be able to “guess” one of their classmate’s student id and work with the examples on their behalf</w:t>
+      </w:r>
+      <w:r>
+        <w:t>.</w:t>
+      </w:r>
+      <w:r>
+        <w:t xml:space="preserve"> </w:t>
+      </w:r>
+    </w:p>
+    <w:p>
+      <w:r>
+        <w:t xml:space="preserve">Talking to a lead teacher, Peter Donaldson, who </w:t>
+      </w:r>
+      <w:r>
+        <w:t>is part of the PLAN C project, a</w:t>
+      </w:r>
+      <w:r>
+        <w:t xml:space="preserve"> potential inconvenienc</w:t>
+      </w:r>
+      <w:r>
+        <w:t>e of this approach was identified</w:t>
+      </w:r>
+      <w:r>
+        <w:t xml:space="preserve">. Using WEAVE </w:t>
+      </w:r>
+      <w:r>
+        <w:t xml:space="preserve">for longer periods than one academic year could lead to a significant increase of </w:t>
+      </w:r>
+      <w:r>
         <w:t>the</w:t>
       </w:r>
       <w:r>
-        <w:t xml:space="preserve"> population script which reads the XML files and translates them into ORM objects</w:t>
+        <w:t xml:space="preserve"> groups. In addition to the growth of</w:t>
+      </w:r>
+      <w:r>
+        <w:t xml:space="preserve"> the number of</w:t>
+      </w:r>
+      <w:r>
+        <w:t xml:space="preserve"> groups, some teachers might prefer to use the same name for their classes across years. To resolve these issues, a further classification of groups by the academic year the group belongs to was adopted.</w:t>
+      </w:r>
+    </w:p>
+    <w:p>
+      <w:r>
+        <w:t xml:space="preserve">Mr. Donaldson was generally happy with the idea that teachers select the number of students for each group at the creation of this group. However, </w:t>
+      </w:r>
+      <w:r>
+        <w:t xml:space="preserve">he pointed out that </w:t>
+      </w:r>
+      <w:r>
+        <w:t xml:space="preserve">it is possible for a student to arrive </w:t>
+      </w:r>
+      <w:r>
+        <w:t>in a class at a later stage than</w:t>
+      </w:r>
+      <w:r>
+        <w:t xml:space="preserve"> the beginning of the academic year. Using the selected approach would have required that the teacher creates a new group just to add one student only. </w:t>
+      </w:r>
+      <w:r>
+        <w:lastRenderedPageBreak/>
+        <w:t xml:space="preserve">This could be very problematic, because data about the same students would be spread across two </w:t>
+      </w:r>
+      <w:r>
+        <w:t xml:space="preserve">different </w:t>
+      </w:r>
+      <w:r>
+        <w:t>groups and most of the students will be given two student ids which could become really confusing</w:t>
+      </w:r>
+      <w:r>
+        <w:t xml:space="preserve"> for both teachers and students</w:t>
+      </w:r>
+      <w:r>
+        <w:t>.</w:t>
+      </w:r>
+      <w:r>
+        <w:t xml:space="preserve"> To avoid these problems, the option for teachers to update a group was added to the design decisions for the authentication part. In addition, groups can also be deleted in </w:t>
+      </w:r>
+      <w:r>
+        <w:t>case of creation of unneeded groups.</w:t>
       </w:r>
       <w:r>
         <w:t xml:space="preserve"> </w:t>
+      </w:r>
+      <w:r>
+        <w:t xml:space="preserve"> </w:t>
+      </w:r>
+    </w:p>
+    <w:p/>
+    <w:p>
+      <w:pPr>
+        <w:rPr>
+          <w:b/>
+          <w:sz w:val="32"/>
+          <w:szCs w:val="32"/>
+        </w:rPr>
+      </w:pPr>
+      <w:r>
+        <w:rPr>
+          <w:b/>
+          <w:sz w:val="32"/>
+          <w:szCs w:val="32"/>
+        </w:rPr>
+        <w:t xml:space="preserve">4.3. </w:t>
+      </w:r>
+      <w:r>
+        <w:rPr>
+          <w:b/>
+          <w:sz w:val="32"/>
+          <w:szCs w:val="32"/>
+        </w:rPr>
+        <w:t>Pr</w:t>
+      </w:r>
+      <w:r>
+        <w:rPr>
+          <w:b/>
+          <w:sz w:val="32"/>
+          <w:szCs w:val="32"/>
+        </w:rPr>
+        <w:t>esentation of Data</w:t>
+      </w:r>
+    </w:p>
+    <w:p>
+      <w:r>
+        <w:t xml:space="preserve">The main goal of the teacher interface is to present </w:t>
+      </w:r>
+      <w:r>
+        <w:t xml:space="preserve">to the teacher </w:t>
+      </w:r>
+      <w:r>
+        <w:t>data associated with a particular group or student.</w:t>
+      </w:r>
+      <w:r>
+        <w:t xml:space="preserve"> Three different types of data are recorded from the student interface:</w:t>
       </w:r>
     </w:p>
     <w:p>
@@ -294,16 +695,11 @@
         <w:pStyle w:val="ListParagraph"/>
         <w:numPr>
           <w:ilvl w:val="0"/>
-          <w:numId w:val="2"/>
+          <w:numId w:val="9"/>
         </w:numPr>
       </w:pPr>
       <w:r>
-        <w:t>the manage.py file which serves for the management of the application</w:t>
-      </w:r>
-    </w:p>
-    <w:p>
-      <w:r>
-        <w:t>2. The /exerciser directory contains:</w:t>
+        <w:t>Time at each step.</w:t>
       </w:r>
     </w:p>
     <w:p>
@@ -311,11 +707,23 @@
         <w:pStyle w:val="ListParagraph"/>
         <w:numPr>
           <w:ilvl w:val="0"/>
-          <w:numId w:val="3"/>
+          <w:numId w:val="9"/>
         </w:numPr>
       </w:pPr>
       <w:r>
-        <w:t>__init__.py</w:t>
+        <w:t>The direction of the transition to each step i.e. is the student going back</w:t>
+      </w:r>
+      <w:r>
+        <w:t>wards</w:t>
+      </w:r>
+      <w:r>
+        <w:t xml:space="preserve"> or forward</w:t>
+      </w:r>
+      <w:r>
+        <w:t>s</w:t>
+      </w:r>
+      <w:r>
+        <w:t xml:space="preserve"> to a step.</w:t>
       </w:r>
     </w:p>
     <w:p>
@@ -323,11 +731,42 @@
         <w:pStyle w:val="ListParagraph"/>
         <w:numPr>
           <w:ilvl w:val="0"/>
-          <w:numId w:val="3"/>
+          <w:numId w:val="9"/>
         </w:numPr>
       </w:pPr>
       <w:r>
-        <w:t>admin.py file which is used to register ORM entities with the administrator interface</w:t>
+        <w:t>Answers to questions.</w:t>
+      </w:r>
+    </w:p>
+    <w:p>
+      <w:r>
+        <w:t xml:space="preserve">Careful consideration was needed to reach to a solution that would visualise this data in a way which would enable the teacher to comprehend it easily and encourage further analysis. In addition, the ability the teacher to be able to view data both at a class and at an individual level further influenced the design decisions. </w:t>
+      </w:r>
+    </w:p>
+    <w:p>
+      <w:r>
+        <w:t xml:space="preserve">To start with, it has been decided that presenting the raw data in the form of graphs would be hugely beneficial to teachers as they would be able to identify patterns and any exceptional events for a particular worked example. These graphs should reveal information about the performance of the whole class as well as </w:t>
+      </w:r>
+      <w:r>
+        <w:t xml:space="preserve">of </w:t>
+      </w:r>
+      <w:r>
+        <w:t>individual students at each step of the example</w:t>
+      </w:r>
+      <w:r>
+        <w:t xml:space="preserve"> keeping in mind that some steps have questions</w:t>
+      </w:r>
+      <w:r>
+        <w:t xml:space="preserve">. </w:t>
+      </w:r>
+      <w:r>
+        <w:t>For this purpose, five differe</w:t>
+      </w:r>
+      <w:r>
+        <w:t>nt types of graphs were decided upon</w:t>
+      </w:r>
+      <w:r>
+        <w:t>:</w:t>
       </w:r>
     </w:p>
     <w:p>
@@ -335,17 +774,58 @@
         <w:pStyle w:val="ListParagraph"/>
         <w:numPr>
           <w:ilvl w:val="0"/>
-          <w:numId w:val="3"/>
+          <w:numId w:val="10"/>
         </w:numPr>
       </w:pPr>
       <w:r>
-        <w:t xml:space="preserve">context_processor.py file </w:t>
-      </w:r>
-      <w:r>
-        <w:rPr>
-          <w:color w:val="FF0000"/>
-        </w:rPr>
-        <w:t>???</w:t>
+        <w:t xml:space="preserve">Average </w:t>
+      </w:r>
+      <w:r>
+        <w:t>T</w:t>
+      </w:r>
+      <w:r>
+        <w:t>ime. This graph would show the average performance of the students in the whole class on a particular example. Different steps will be represented on the x-axis</w:t>
+      </w:r>
+      <w:r>
+        <w:t xml:space="preserve"> of the graph</w:t>
+      </w:r>
+      <w:r>
+        <w:t xml:space="preserve"> by their step number. The average time spent on each step will be shown by the y-axis. Since the x-axis consists of the step number, this is not very informative to the teacher because they would need to look at the actual example to remind </w:t>
+      </w:r>
+      <w:proofErr w:type="gramStart"/>
+      <w:r>
+        <w:t>themselves</w:t>
+      </w:r>
+      <w:proofErr w:type="gramEnd"/>
+      <w:r>
+        <w:t xml:space="preserve"> about the context of the step. To avoid the need for that, hovering over the point representing the step will show the beginning of the explanation. Clicking on that point will open a window showing the whole text of the explanation</w:t>
+      </w:r>
+      <w:r>
+        <w:t>, the average time spent on that step and how many students made a backward</w:t>
+      </w:r>
+      <w:r>
+        <w:t>s</w:t>
+      </w:r>
+      <w:r>
+        <w:t xml:space="preserve"> transition to the step</w:t>
+      </w:r>
+      <w:r>
+        <w:t xml:space="preserve">. </w:t>
+      </w:r>
+      <w:r>
+        <w:t>As mentioned above, some steps contain a question, rather than an explanation. Such steps will be identified by a question mark in front of the step number on the axis label. Clicking on the point for that step wil</w:t>
+      </w:r>
+      <w:r>
+        <w:t>l show the question</w:t>
+      </w:r>
+      <w:r>
+        <w:t xml:space="preserve">, all the possible answers and </w:t>
+      </w:r>
+      <w:r>
+        <w:t>how many and which pupils selected each option.</w:t>
+      </w:r>
+      <w:r>
+        <w:t xml:space="preserve"> </w:t>
       </w:r>
     </w:p>
     <w:p>
@@ -353,20 +833,23 @@
         <w:pStyle w:val="ListParagraph"/>
         <w:numPr>
           <w:ilvl w:val="0"/>
-          <w:numId w:val="3"/>
+          <w:numId w:val="10"/>
         </w:numPr>
       </w:pPr>
       <w:r>
-        <w:rPr>
-          <w:color w:val="000000" w:themeColor="text1"/>
-        </w:rPr>
-        <w:t>disable.py file which is used to disable Cross-site request forgery (CSRF) tokens when needed. These are tokens that ensure safe client-server interaction. They need to be disabled when the client is guaranteed to make safe requests</w:t>
-      </w:r>
-      <w:r>
-        <w:rPr>
-          <w:color w:val="000000" w:themeColor="text1"/>
-        </w:rPr>
-        <w:t>.</w:t>
+        <w:t>Student Time. This graph is conceptually the same as the Average Time graph.</w:t>
+      </w:r>
+      <w:r>
+        <w:t xml:space="preserve"> </w:t>
+      </w:r>
+      <w:r>
+        <w:t>Instead of showing information about the whole class, however, it shows the total amount of time sp</w:t>
+      </w:r>
+      <w:r>
+        <w:t>ent at each step by a selected</w:t>
+      </w:r>
+      <w:r>
+        <w:t xml:space="preserve"> student.</w:t>
       </w:r>
     </w:p>
     <w:p>
@@ -374,14 +857,29 @@
         <w:pStyle w:val="ListParagraph"/>
         <w:numPr>
           <w:ilvl w:val="0"/>
-          <w:numId w:val="3"/>
+          <w:numId w:val="10"/>
         </w:numPr>
       </w:pPr>
       <w:r>
-        <w:rPr>
-          <w:color w:val="000000" w:themeColor="text1"/>
-        </w:rPr>
-        <w:t>forms.py file which serves for ensuring that the information provided by the user when making POST requests is valid and performs the necessary integrity checks before saving it to the database</w:t>
+        <w:t>Student An</w:t>
+      </w:r>
+      <w:r>
+        <w:t>s</w:t>
+      </w:r>
+      <w:r>
+        <w:t>wers. This graph shows the options for a selected</w:t>
+      </w:r>
+      <w:r>
+        <w:t xml:space="preserve"> question</w:t>
+      </w:r>
+      <w:r>
+        <w:t xml:space="preserve"> and the number </w:t>
+      </w:r>
+      <w:r>
+        <w:t>of students who chose each option</w:t>
+      </w:r>
+      <w:r>
+        <w:t xml:space="preserve">. Hovering with the mouse over each bar shows the list of students who selected the answer represented by this bar. </w:t>
       </w:r>
     </w:p>
     <w:p>
@@ -389,14 +887,21 @@
         <w:pStyle w:val="ListParagraph"/>
         <w:numPr>
           <w:ilvl w:val="0"/>
-          <w:numId w:val="3"/>
+          <w:numId w:val="10"/>
         </w:numPr>
       </w:pPr>
       <w:r>
-        <w:rPr>
-          <w:color w:val="000000" w:themeColor="text1"/>
-        </w:rPr>
-        <w:t xml:space="preserve">models.py file which defines the entities stored in the database </w:t>
+        <w:lastRenderedPageBreak/>
+        <w:t xml:space="preserve">Class Steps. This graph shows information about the time spent at a chosen step of an example by the students of a class. It is in the form of a bar chart where each bar </w:t>
+      </w:r>
+      <w:r>
+        <w:t xml:space="preserve">represents a student’s attempt. This means that there might be more than one bar for each student if they have attempted the selected step more than once- each bar </w:t>
+      </w:r>
+      <w:r>
+        <w:t>revealing</w:t>
+      </w:r>
+      <w:r>
+        <w:t xml:space="preserve"> information about the time spent by that student at a particular attempt of the step.</w:t>
       </w:r>
     </w:p>
     <w:p>
@@ -404,14 +909,80 @@
         <w:pStyle w:val="ListParagraph"/>
         <w:numPr>
           <w:ilvl w:val="0"/>
-          <w:numId w:val="3"/>
+          <w:numId w:val="10"/>
         </w:numPr>
       </w:pPr>
       <w:r>
-        <w:rPr>
-          <w:color w:val="000000" w:themeColor="text1"/>
-        </w:rPr>
-        <w:t>urls.py file which defines the url mappings for each web page</w:t>
+        <w:t xml:space="preserve">Class Summary. This is a table showing summary information about the total time spent by a student at a particular </w:t>
+      </w:r>
+      <w:proofErr w:type="gramStart"/>
+      <w:r>
+        <w:t>example,</w:t>
+      </w:r>
+      <w:proofErr w:type="gramEnd"/>
+      <w:r>
+        <w:t xml:space="preserve"> how many times they returned to previous steps and the last step they reached. This would show the teacher how much effort did the student put in each example, how many problematic or unclear steps they encountered as well as whether they completed the example or which step they gave up on. </w:t>
+      </w:r>
+    </w:p>
+    <w:p/>
+    <w:p>
+      <w:pPr>
+        <w:rPr>
+          <w:b/>
+          <w:sz w:val="32"/>
+          <w:szCs w:val="32"/>
+        </w:rPr>
+      </w:pPr>
+      <w:r>
+        <w:rPr>
+          <w:b/>
+          <w:sz w:val="32"/>
+          <w:szCs w:val="32"/>
+        </w:rPr>
+        <w:t xml:space="preserve">4.4. </w:t>
+      </w:r>
+      <w:r>
+        <w:rPr>
+          <w:b/>
+          <w:sz w:val="32"/>
+          <w:szCs w:val="32"/>
+        </w:rPr>
+        <w:t>Architecture</w:t>
+      </w:r>
+    </w:p>
+    <w:p>
+      <w:r>
+        <w:t>The architecture of Weave consists of three distinct</w:t>
+      </w:r>
+      <w:r>
+        <w:t xml:space="preserve"> tiers as visualised on </w:t>
+      </w:r>
+      <w:r>
+        <w:rPr>
+          <w:color w:val="FF0000"/>
+        </w:rPr>
+        <w:t>F</w:t>
+      </w:r>
+      <w:r>
+        <w:rPr>
+          <w:color w:val="FF0000"/>
+        </w:rPr>
+        <w:t xml:space="preserve">igure </w:t>
+      </w:r>
+      <w:r>
+        <w:rPr>
+          <w:color w:val="FF0000"/>
+        </w:rPr>
+        <w:t>4.</w:t>
+      </w:r>
+      <w:r>
+        <w:rPr>
+          <w:color w:val="FF0000"/>
+        </w:rPr>
+        <w:t>2</w:t>
+      </w:r>
+      <w:r>
+        <w:t>.</w:t>
       </w:r>
     </w:p>
     <w:p>
@@ -419,19 +990,11 @@
         <w:pStyle w:val="ListParagraph"/>
         <w:numPr>
           <w:ilvl w:val="0"/>
-          <w:numId w:val="3"/>
+          <w:numId w:val="12"/>
         </w:numPr>
       </w:pPr>
       <w:r>
-        <w:rPr>
-          <w:color w:val="000000" w:themeColor="text1"/>
-        </w:rPr>
-        <w:t xml:space="preserve">views.py file where all requests from clients are served and the appropriate templates are rendered </w:t>
-      </w:r>
-    </w:p>
-    <w:p>
-      <w:r>
-        <w:t>3. templatetags</w:t>
+        <w:t>Presentation tier. This is the top level of the overall architecture also known as the client side web interface. It defines the appearance of the website by rendering HTML and CSS and provides means for users to interact with the application. The clients are in the form of web browsers.  On every interaction, they send requests to the server in the form of Ajax GET or POST requests to ensure asynchronous communication between the client and the server.</w:t>
       </w:r>
     </w:p>
     <w:p>
@@ -439,32 +1002,597 @@
         <w:pStyle w:val="ListParagraph"/>
         <w:numPr>
           <w:ilvl w:val="0"/>
-          <w:numId w:val="5"/>
+          <w:numId w:val="12"/>
         </w:numPr>
       </w:pPr>
       <w:r>
-        <w:lastRenderedPageBreak/>
-        <w:t>__init__.py</w:t>
-      </w:r>
+        <w:t>Django Middleware.</w:t>
+      </w:r>
+      <w:r>
+        <w:t xml:space="preserve"> This tier consists of two distinct components</w:t>
+      </w:r>
+      <w:r>
+        <w:t xml:space="preserve">. </w:t>
+      </w:r>
+    </w:p>
+    <w:p>
+      <w:pPr>
+        <w:pStyle w:val="ListParagraph"/>
+        <w:numPr>
+          <w:ilvl w:val="1"/>
+          <w:numId w:val="12"/>
+        </w:numPr>
+      </w:pPr>
+      <w:r>
+        <w:t xml:space="preserve">The first component of this tier serves as a communication point between the client and the database. </w:t>
+      </w:r>
+      <w:r>
+        <w:t>In this tier the requests from the client are parsed and translated into ORM requests- a language un</w:t>
+      </w:r>
+      <w:r>
+        <w:t>derstandable by the database</w:t>
+      </w:r>
+      <w:r>
+        <w:t>. These requests are passed forward to get or store the information in the request from/in the database. After the backend generates the response, the middleware is responsible for passing it back to the presentation tier in the form of Http response.</w:t>
+      </w:r>
+    </w:p>
+    <w:p>
+      <w:pPr>
+        <w:pStyle w:val="ListParagraph"/>
+        <w:numPr>
+          <w:ilvl w:val="1"/>
+          <w:numId w:val="12"/>
+        </w:numPr>
+      </w:pPr>
+      <w:r>
+        <w:t>The second component is the connection point between IWE and WEAVE. This is where the translation of the XML elements storing the examples</w:t>
+      </w:r>
+      <w:r>
+        <w:t xml:space="preserve"> in the form of</w:t>
+      </w:r>
+      <w:r>
+        <w:t xml:space="preserve"> ORM objects</w:t>
+      </w:r>
+      <w:r>
+        <w:t xml:space="preserve"> is taking place. An XML parser is used to separate the elements created by the author interface. T</w:t>
+      </w:r>
+      <w:r>
+        <w:t>he relationships between</w:t>
+      </w:r>
+      <w:r>
+        <w:t xml:space="preserve"> these elements are established and the database is populated with the objects defined by the parser.</w:t>
+      </w:r>
+    </w:p>
+    <w:p>
+      <w:pPr>
+        <w:pStyle w:val="ListParagraph"/>
+        <w:ind w:left="1440"/>
+      </w:pPr>
     </w:p>
     <w:p>
       <w:pPr>
         <w:pStyle w:val="ListParagraph"/>
         <w:numPr>
           <w:ilvl w:val="0"/>
-          <w:numId w:val="4"/>
+          <w:numId w:val="12"/>
         </w:numPr>
       </w:pPr>
       <w:r>
-        <w:t>p</w:t>
-      </w:r>
-      <w:r>
-        <w:t>oll_extras.py</w:t>
-      </w:r>
-    </w:p>
-    <w:p>
-      <w:r>
-        <w:t>4. exercises_system_project</w:t>
+        <w:t>Data layer</w:t>
+      </w:r>
+      <w:r>
+        <w:t>. This tier represents the database in which all the inform</w:t>
+      </w:r>
+      <w:r>
+        <w:t>ation used or generated by WEAVE</w:t>
+      </w:r>
+      <w:r>
+        <w:t xml:space="preserve"> is stored in the form of objects. On GET requests the backend tier responds with an object meeting the criteria specified in the ORM request. On POST requests, the database creates a new object with the features specified in the request and stores it in the database.</w:t>
+      </w:r>
+    </w:p>
+    <w:p/>
+    <w:p/>
+    <w:p/>
+    <w:p>
+      <w:pPr>
+        <w:rPr>
+          <w:b/>
+          <w:sz w:val="32"/>
+          <w:szCs w:val="32"/>
+        </w:rPr>
+      </w:pPr>
+    </w:p>
+    <w:p>
+      <w:pPr>
+        <w:rPr>
+          <w:b/>
+          <w:sz w:val="32"/>
+          <w:szCs w:val="32"/>
+        </w:rPr>
+      </w:pPr>
+      <w:r>
+        <w:rPr>
+          <w:b/>
+          <w:sz w:val="32"/>
+          <w:szCs w:val="32"/>
+        </w:rPr>
+        <w:lastRenderedPageBreak/>
+        <w:t xml:space="preserve">4.5. </w:t>
+      </w:r>
+      <w:r>
+        <w:rPr>
+          <w:b/>
+          <w:sz w:val="32"/>
+          <w:szCs w:val="32"/>
+        </w:rPr>
+        <w:t>User interface</w:t>
+      </w:r>
+    </w:p>
+    <w:p>
+      <w:r>
+        <w:t xml:space="preserve">As already mentioned, </w:t>
+      </w:r>
+      <w:r>
+        <w:t>WEAVE is intended for three</w:t>
+      </w:r>
+      <w:r>
+        <w:t xml:space="preserve"> distinct groups of users, each with their different </w:t>
+      </w:r>
+      <w:proofErr w:type="gramStart"/>
+      <w:r>
+        <w:t>needs</w:t>
+      </w:r>
+      <w:proofErr w:type="gramEnd"/>
+      <w:r>
+        <w:t xml:space="preserve">. </w:t>
+      </w:r>
+      <w:r>
+        <w:t xml:space="preserve">However, for the purpose of this Level 4 project, only two of these groups will influence the user interface. Addressing the needs of authors is beyond the scope of this project. To add examples to the system, they need to use the IWE author interface and contact the administrators of </w:t>
+      </w:r>
+      <w:r>
+        <w:t>WEAVE with a request to add the newly created</w:t>
+      </w:r>
+      <w:r>
+        <w:t xml:space="preserve"> example to the application. </w:t>
+      </w:r>
+      <w:r>
+        <w:t xml:space="preserve">This is why the section on the user interface is split into two subsections </w:t>
+      </w:r>
+      <w:r>
+        <w:t>only which describe</w:t>
+      </w:r>
+      <w:r>
+        <w:t xml:space="preserve"> the user interface</w:t>
+      </w:r>
+      <w:r>
+        <w:t>s</w:t>
+      </w:r>
+      <w:r>
+        <w:t xml:space="preserve"> for</w:t>
+      </w:r>
+      <w:r>
+        <w:t xml:space="preserve"> students and</w:t>
+      </w:r>
+      <w:r>
+        <w:t xml:space="preserve"> for teachers.</w:t>
+      </w:r>
+    </w:p>
+    <w:p>
+      <w:pPr>
+        <w:rPr>
+          <w:b/>
+          <w:sz w:val="28"/>
+          <w:szCs w:val="28"/>
+        </w:rPr>
+      </w:pPr>
+      <w:r>
+        <w:rPr>
+          <w:b/>
+          <w:sz w:val="28"/>
+          <w:szCs w:val="28"/>
+        </w:rPr>
+        <w:t xml:space="preserve">4.5.1. </w:t>
+      </w:r>
+      <w:r>
+        <w:rPr>
+          <w:b/>
+          <w:sz w:val="28"/>
+          <w:szCs w:val="28"/>
+        </w:rPr>
+        <w:t>Student User Interface</w:t>
+      </w:r>
+    </w:p>
+    <w:p>
+      <w:r>
+        <w:t>A core purpose of this Level 4 project i</w:t>
+      </w:r>
+      <w:r>
+        <w:t>s to translate the student part of I</w:t>
+      </w:r>
+      <w:r>
+        <w:t>WE into a more easily deployable</w:t>
+      </w:r>
+      <w:r>
+        <w:t xml:space="preserve"> online version.</w:t>
+      </w:r>
+      <w:r>
+        <w:t xml:space="preserve"> C</w:t>
+      </w:r>
+      <w:r>
+        <w:t>areful consideration about the layout of the</w:t>
+      </w:r>
+      <w:r>
+        <w:t xml:space="preserve"> student</w:t>
+      </w:r>
+      <w:r>
+        <w:t xml:space="preserve"> interface</w:t>
+      </w:r>
+      <w:r>
+        <w:t xml:space="preserve"> of IWE is evident</w:t>
+      </w:r>
+      <w:r>
+        <w:t>.</w:t>
+      </w:r>
+      <w:r>
+        <w:t xml:space="preserve"> The evaluation</w:t>
+      </w:r>
+      <w:r>
+        <w:t xml:space="preserve"> of IWE</w:t>
+      </w:r>
+      <w:r>
+        <w:t xml:space="preserve"> proved that the </w:t>
+      </w:r>
+      <w:r>
+        <w:t>current</w:t>
+      </w:r>
+      <w:r>
+        <w:t xml:space="preserve"> interface</w:t>
+      </w:r>
+      <w:r>
+        <w:t xml:space="preserve"> </w:t>
+      </w:r>
+      <w:r>
+        <w:t>is w</w:t>
+      </w:r>
+      <w:r>
+        <w:t>ell accepted by students. A screenshot of this interface is presented on Figure 2.3 (Background chapter)</w:t>
+      </w:r>
+      <w:r>
+        <w:t xml:space="preserve">. </w:t>
+      </w:r>
+      <w:r>
+        <w:t>Generally, i</w:t>
+      </w:r>
+      <w:r>
+        <w:t xml:space="preserve">t has been decided to take advantage of </w:t>
+      </w:r>
+      <w:proofErr w:type="spellStart"/>
+      <w:r>
+        <w:t>Dr.</w:t>
+      </w:r>
+      <w:proofErr w:type="spellEnd"/>
+      <w:r>
+        <w:t xml:space="preserve"> Song’s findings and to reuse </w:t>
+      </w:r>
+      <w:r>
+        <w:t>a very similar</w:t>
+      </w:r>
+      <w:r>
+        <w:t xml:space="preserve"> interface.</w:t>
+      </w:r>
+    </w:p>
+    <w:p>
+      <w:pPr>
+        <w:rPr>
+          <w:b/>
+          <w:sz w:val="24"/>
+          <w:szCs w:val="24"/>
+        </w:rPr>
+      </w:pPr>
+      <w:r>
+        <w:rPr>
+          <w:b/>
+          <w:sz w:val="24"/>
+          <w:szCs w:val="24"/>
+        </w:rPr>
+        <w:t xml:space="preserve">4.5.1.1. </w:t>
+      </w:r>
+      <w:r>
+        <w:rPr>
+          <w:b/>
+          <w:sz w:val="24"/>
+          <w:szCs w:val="24"/>
+        </w:rPr>
+        <w:t>Home page</w:t>
+      </w:r>
+    </w:p>
+    <w:p>
+      <w:r>
+        <w:t>The need for some additio</w:t>
+      </w:r>
+      <w:r>
+        <w:t xml:space="preserve">nal features of this interface </w:t>
+      </w:r>
+      <w:r>
+        <w:t>arises due to the fact that teacher</w:t>
+      </w:r>
+      <w:r>
+        <w:t>s</w:t>
+      </w:r>
+      <w:r>
+        <w:t xml:space="preserve"> need to be able to identify their students in order to monitor their interaction with the examples.</w:t>
+      </w:r>
+      <w:r>
+        <w:t xml:space="preserve"> To ensure that students are using the system in the intended way and to encourage them to use the details provided by their teacher, it has been decided that the examples will be hidden to them until they enter some authentication information</w:t>
+      </w:r>
+      <w:r>
+        <w:t xml:space="preserve"> or identify themselves as anonymous users</w:t>
+      </w:r>
+      <w:r>
+        <w:t>.</w:t>
+      </w:r>
+    </w:p>
+    <w:p>
+      <w:r>
+        <w:t>Once the student has identified themselves</w:t>
+      </w:r>
+      <w:r>
+        <w:t>, the area promp</w:t>
+      </w:r>
+      <w:r>
+        <w:t>ting the user for details is exchanged for</w:t>
+      </w:r>
+      <w:r>
+        <w:t xml:space="preserve"> the list of worked examples.</w:t>
+      </w:r>
+      <w:r>
+        <w:t xml:space="preserve"> Due to the fact that the system is required to accommodate examples created by many teachers across the UK, a filtering by the name of the worked examples functionality has been provided. In addition, the option to select a worked example appears in the top navigation bar. Having the same feature twice might seem repetitive at first. However, more careful consideration </w:t>
+      </w:r>
+      <w:r>
+        <w:t>justifies</w:t>
+      </w:r>
+      <w:r>
+        <w:t xml:space="preserve"> this design decision. Substituting the detail specification area with the list of examples guides the user that they need to choose an example to work on. Having the same list of examples in the toolbar area contributes for faster navigation between examples.</w:t>
+      </w:r>
+    </w:p>
+    <w:p>
+      <w:r>
+        <w:t>In order to be able to exploit the worked examples viewer in an opt</w:t>
+      </w:r>
+      <w:r>
+        <w:t>imal way and to familiarise students</w:t>
+      </w:r>
+      <w:r>
+        <w:t xml:space="preserve"> with it, a tutorial appears on the main page. The idea for having </w:t>
+      </w:r>
+      <w:r>
+        <w:t>a tutorial was borrowed from</w:t>
+      </w:r>
+      <w:r>
+        <w:t xml:space="preserve"> IWE. However, the way this tutorial was</w:t>
+      </w:r>
+      <w:r>
+        <w:t xml:space="preserve"> constructed </w:t>
+      </w:r>
+      <w:r>
+        <w:t>there</w:t>
+      </w:r>
+      <w:r>
+        <w:t xml:space="preserve"> </w:t>
+      </w:r>
+      <w:r>
+        <w:t xml:space="preserve">was identified as potentially ineffective at communicating all the information the student needs to know before working on examples </w:t>
+      </w:r>
+      <w:r>
+        <w:t>due to the fact that</w:t>
+      </w:r>
+      <w:r>
+        <w:t xml:space="preserve"> it contains a lot of text which may discourage some of the students to read it. Furthermore, even if students read the text, they may not understand what is referred to in the text because they may have not seen the worked examples viewer and its features in advance.</w:t>
+      </w:r>
+      <w:r>
+        <w:t xml:space="preserve"> A different approach was chosen for </w:t>
+      </w:r>
+      <w:r>
+        <w:t xml:space="preserve">the </w:t>
+      </w:r>
+      <w:r>
+        <w:t xml:space="preserve">tutorial on WEAVE. It is split into different steps </w:t>
+      </w:r>
+      <w:r>
+        <w:t>describing an</w:t>
+      </w:r>
+      <w:r>
+        <w:t xml:space="preserve"> individual feature using minimal text and a screenshot of the feature.</w:t>
+      </w:r>
+    </w:p>
+    <w:p/>
+    <w:p>
+      <w:pPr>
+        <w:rPr>
+          <w:b/>
+          <w:sz w:val="24"/>
+          <w:szCs w:val="24"/>
+        </w:rPr>
+      </w:pPr>
+      <w:r>
+        <w:rPr>
+          <w:b/>
+          <w:sz w:val="24"/>
+          <w:szCs w:val="24"/>
+        </w:rPr>
+        <w:lastRenderedPageBreak/>
+        <w:t xml:space="preserve">4.5.1.2. </w:t>
+      </w:r>
+      <w:r>
+        <w:rPr>
+          <w:b/>
+          <w:sz w:val="24"/>
+          <w:szCs w:val="24"/>
+        </w:rPr>
+        <w:t>Page for viewing an example</w:t>
+      </w:r>
+    </w:p>
+    <w:p>
+      <w:proofErr w:type="gramStart"/>
+      <w:r>
+        <w:t>The page for viewing a worked</w:t>
+      </w:r>
+      <w:r>
+        <w:t xml:space="preserve"> example is very similar to the one used for the IWE student interface.</w:t>
+      </w:r>
+      <w:proofErr w:type="gramEnd"/>
+      <w:r>
+        <w:t xml:space="preserve"> </w:t>
+      </w:r>
+      <w:r>
+        <w:t>However, due to constraints imposed by the size of the screens in schools, the design needed to be adjusted accordingly. The area for selecting an example (referred to as element 1 in Figure 2.3) is placed on the navigation bar with all the examples appearing in a drop down menu on request. This saves a significant portion of the screen which can be used for the problem specification instead. Another space consuming element is the bar showing the current step. In WEAVE this information is shown as a part of the explanation instead.</w:t>
+      </w:r>
+    </w:p>
+    <w:p/>
+    <w:p>
+      <w:pPr>
+        <w:rPr>
+          <w:b/>
+          <w:sz w:val="28"/>
+          <w:szCs w:val="28"/>
+        </w:rPr>
+      </w:pPr>
+      <w:r>
+        <w:rPr>
+          <w:b/>
+          <w:sz w:val="28"/>
+          <w:szCs w:val="28"/>
+        </w:rPr>
+        <w:t xml:space="preserve">4.5.2. </w:t>
+      </w:r>
+      <w:r>
+        <w:rPr>
+          <w:b/>
+          <w:sz w:val="28"/>
+          <w:szCs w:val="28"/>
+        </w:rPr>
+        <w:t>Teacher Interface</w:t>
+      </w:r>
+    </w:p>
+    <w:p>
+      <w:pPr>
+        <w:rPr>
+          <w:b/>
+          <w:sz w:val="24"/>
+          <w:szCs w:val="24"/>
+        </w:rPr>
+      </w:pPr>
+      <w:r>
+        <w:rPr>
+          <w:b/>
+          <w:sz w:val="24"/>
+          <w:szCs w:val="24"/>
+        </w:rPr>
+        <w:t xml:space="preserve">4.5.2.1. </w:t>
+      </w:r>
+      <w:r>
+        <w:rPr>
+          <w:b/>
+          <w:sz w:val="24"/>
+          <w:szCs w:val="24"/>
+        </w:rPr>
+        <w:t>Home page</w:t>
+      </w:r>
+    </w:p>
+    <w:p>
+      <w:pPr>
+        <w:rPr>
+          <w:b/>
+          <w:sz w:val="23"/>
+          <w:szCs w:val="23"/>
+        </w:rPr>
+      </w:pPr>
+      <w:r>
+        <w:rPr>
+          <w:b/>
+          <w:sz w:val="24"/>
+          <w:szCs w:val="24"/>
+        </w:rPr>
+        <w:t>4.5.2.1</w:t>
+      </w:r>
+      <w:r>
+        <w:rPr>
+          <w:b/>
+          <w:sz w:val="24"/>
+          <w:szCs w:val="24"/>
+        </w:rPr>
+        <w:t xml:space="preserve">.1. </w:t>
+      </w:r>
+      <w:r>
+        <w:rPr>
+          <w:b/>
+          <w:sz w:val="23"/>
+          <w:szCs w:val="23"/>
+        </w:rPr>
+        <w:t xml:space="preserve">Non-logged </w:t>
+      </w:r>
+      <w:r>
+        <w:rPr>
+          <w:b/>
+          <w:sz w:val="23"/>
+          <w:szCs w:val="23"/>
+        </w:rPr>
+        <w:t>teachers</w:t>
+      </w:r>
+    </w:p>
+    <w:p>
+      <w:r>
+        <w:t xml:space="preserve">The purpose of the teacher interface requires the </w:t>
+      </w:r>
+      <w:r>
+        <w:t xml:space="preserve">teacher </w:t>
+      </w:r>
+      <w:r>
+        <w:t xml:space="preserve">to be logged in. Therefore, on the first visit of the page the </w:t>
+      </w:r>
+      <w:r>
+        <w:t>teachers</w:t>
+      </w:r>
+      <w:r>
+        <w:t xml:space="preserve"> are presented with a register and log in areas only.</w:t>
+      </w:r>
+    </w:p>
+    <w:p>
+      <w:pPr>
+        <w:rPr>
+          <w:b/>
+          <w:sz w:val="23"/>
+          <w:szCs w:val="23"/>
+        </w:rPr>
+      </w:pPr>
+      <w:r>
+        <w:rPr>
+          <w:b/>
+          <w:sz w:val="24"/>
+          <w:szCs w:val="24"/>
+        </w:rPr>
+        <w:t>4.5.2.1</w:t>
+      </w:r>
+      <w:r>
+        <w:rPr>
+          <w:b/>
+          <w:sz w:val="24"/>
+          <w:szCs w:val="24"/>
+        </w:rPr>
+        <w:t xml:space="preserve">.2. </w:t>
+      </w:r>
+      <w:r>
+        <w:rPr>
+          <w:b/>
+          <w:sz w:val="23"/>
+          <w:szCs w:val="23"/>
+        </w:rPr>
+        <w:t>Logged Teachers</w:t>
+      </w:r>
+    </w:p>
+    <w:p>
+      <w:r>
+        <w:t>The discussion on the design decisions on the authentication to WEAVE and the way usage data is presented to the teachers identifies the main sections of the interface for the logged in teacher. Options for all the activities a teacher can undertake via the teacher interface are present on their home page to avoid the need for transitions between different pages and to simplify navigation of the website. The main page is split into three areas.</w:t>
       </w:r>
     </w:p>
     <w:p>
@@ -472,11 +1600,29 @@
         <w:pStyle w:val="ListParagraph"/>
         <w:numPr>
           <w:ilvl w:val="0"/>
-          <w:numId w:val="4"/>
+          <w:numId w:val="11"/>
         </w:numPr>
       </w:pPr>
       <w:r>
-        <w:t>__init__.py</w:t>
+        <w:t xml:space="preserve">Area for registering, updating and deleting a group. These </w:t>
+      </w:r>
+      <w:r>
+        <w:t xml:space="preserve">three options are provided in the same area on the screen. When the teacher selects </w:t>
+      </w:r>
+      <w:r>
+        <w:t>the desired option, the elements for this area change accordingly. For example, when the user wants to create a group, they need to enter the group name and the number of students for that group. On update or deletion of a group, on the other hand, they select the group name from a dropdown</w:t>
+      </w:r>
+      <w:r>
+        <w:t xml:space="preserve"> list</w:t>
+      </w:r>
+      <w:r>
+        <w:t>. The list of existing students is shown to remind which group names are unavailable to this teacher. The textbox for entering the number of students accepts integer input only for error prevention purposes. On the submission of the request to create/update/delete a group</w:t>
+      </w:r>
+      <w:r>
+        <w:t>,</w:t>
+      </w:r>
+      <w:r>
+        <w:t xml:space="preserve"> a message confirming the status of the action is show.</w:t>
       </w:r>
     </w:p>
     <w:p>
@@ -484,11 +1630,17 @@
         <w:pStyle w:val="ListParagraph"/>
         <w:numPr>
           <w:ilvl w:val="0"/>
-          <w:numId w:val="4"/>
+          <w:numId w:val="11"/>
         </w:numPr>
       </w:pPr>
       <w:r>
-        <w:t>settings.py file which defines the settings for the application</w:t>
+        <w:t>View Group area enabling the teacher to select a group for which to view the student ids. Again, for simplicity and error prevention, the teacher selects the group via a drop</w:t>
+      </w:r>
+      <w:r>
+        <w:t>down list</w:t>
+      </w:r>
+      <w:r>
+        <w:t xml:space="preserve"> rather than typing its name.</w:t>
       </w:r>
     </w:p>
     <w:p>
@@ -496,53 +1648,159 @@
         <w:pStyle w:val="ListParagraph"/>
         <w:numPr>
           <w:ilvl w:val="0"/>
-          <w:numId w:val="4"/>
+          <w:numId w:val="11"/>
         </w:numPr>
       </w:pPr>
       <w:r>
-        <w:t>urls.py sets the url mapping for Weave. It specifies the base for all the url patterns stored in exerciser/urls.py</w:t>
-      </w:r>
-    </w:p>
-    <w:p>
-      <w:pPr>
-        <w:pStyle w:val="ListParagraph"/>
-        <w:numPr>
-          <w:ilvl w:val="0"/>
-          <w:numId w:val="4"/>
-        </w:numPr>
-      </w:pPr>
-      <w:r>
-        <w:t>wsgi.py file which stores the Web Server Gateway Interface (WSGI) configuration for Weave</w:t>
-      </w:r>
-      <w:r>
-        <w:t>. WSGI specifies a simple and universal interface between web servers and web applications of frameworks for Python</w:t>
-      </w:r>
-    </w:p>
-    <w:p>
-      <w:r>
-        <w:t xml:space="preserve">5. static </w:t>
-      </w:r>
-    </w:p>
-    <w:p>
-      <w:r>
-        <w:t>This directory contains the files needed for defining the appearance and behaviour of the user interface.</w:t>
-      </w:r>
-    </w:p>
-    <w:p>
-      <w:r>
-        <w:t xml:space="preserve">6. templates/exerciser </w:t>
-      </w:r>
-      <w:r>
-        <w:t xml:space="preserve"> </w:t>
-      </w:r>
-    </w:p>
-    <w:p>
-      <w:r>
-        <w:t>This directory contains the html files for the web pages.</w:t>
+        <w:t xml:space="preserve">View Statistics icon which </w:t>
+      </w:r>
+      <w:r>
+        <w:t>navigates the teacher to the statistics page.</w:t>
       </w:r>
     </w:p>
     <w:p/>
+    <w:p>
+      <w:pPr>
+        <w:rPr>
+          <w:b/>
+          <w:sz w:val="24"/>
+          <w:szCs w:val="24"/>
+        </w:rPr>
+      </w:pPr>
+    </w:p>
+    <w:p>
+      <w:pPr>
+        <w:rPr>
+          <w:b/>
+          <w:sz w:val="24"/>
+          <w:szCs w:val="24"/>
+        </w:rPr>
+      </w:pPr>
+    </w:p>
+    <w:p>
+      <w:pPr>
+        <w:rPr>
+          <w:b/>
+          <w:sz w:val="24"/>
+          <w:szCs w:val="24"/>
+        </w:rPr>
+      </w:pPr>
+      <w:r>
+        <w:rPr>
+          <w:b/>
+          <w:sz w:val="24"/>
+          <w:szCs w:val="24"/>
+        </w:rPr>
+        <w:lastRenderedPageBreak/>
+        <w:t xml:space="preserve">4.5.2.2, </w:t>
+      </w:r>
+      <w:r>
+        <w:rPr>
+          <w:b/>
+          <w:sz w:val="24"/>
+          <w:szCs w:val="24"/>
+        </w:rPr>
+        <w:t>View Group Page</w:t>
+      </w:r>
+    </w:p>
+    <w:p>
+      <w:r>
+        <w:t xml:space="preserve">Teachers </w:t>
+      </w:r>
+      <w:r>
+        <w:t>are</w:t>
+      </w:r>
+      <w:r>
+        <w:t xml:space="preserve"> able to see the student ids for a class </w:t>
+      </w:r>
+      <w:r>
+        <w:t>in the View Group page</w:t>
+      </w:r>
+      <w:r>
+        <w:t xml:space="preserve">. This information </w:t>
+      </w:r>
+      <w:r>
+        <w:t>is</w:t>
+      </w:r>
+      <w:r>
+        <w:t xml:space="preserve"> provided in a table form with columns for the student name and two identical columns with the student id. Teachers will be advised to print this group sheet and fill in the names of their students by hand. This would avoid any potential problems with storing identification information in the system. Teachers will also be encouraged to cut one of the columns for the student ids and hand them privately to each student.</w:t>
+      </w:r>
+    </w:p>
+    <w:p>
+      <w:pPr>
+        <w:rPr>
+          <w:b/>
+          <w:sz w:val="24"/>
+          <w:szCs w:val="24"/>
+        </w:rPr>
+      </w:pPr>
+      <w:r>
+        <w:rPr>
+          <w:b/>
+          <w:sz w:val="24"/>
+          <w:szCs w:val="24"/>
+        </w:rPr>
+        <w:t xml:space="preserve">4.5.2.3. </w:t>
+      </w:r>
+      <w:r>
+        <w:rPr>
+          <w:b/>
+          <w:sz w:val="24"/>
+          <w:szCs w:val="24"/>
+        </w:rPr>
+        <w:t xml:space="preserve">View </w:t>
+      </w:r>
+      <w:r>
+        <w:rPr>
+          <w:b/>
+          <w:sz w:val="24"/>
+          <w:szCs w:val="24"/>
+        </w:rPr>
+        <w:t>S</w:t>
+      </w:r>
+      <w:r>
+        <w:rPr>
+          <w:b/>
+          <w:sz w:val="24"/>
+          <w:szCs w:val="24"/>
+        </w:rPr>
+        <w:t>tatistics Page</w:t>
+      </w:r>
+    </w:p>
+    <w:p>
+      <w:r>
+        <w:t>Most of the design decisions for the different types of graphs are explained in section</w:t>
+      </w:r>
+      <w:r>
+        <w:t xml:space="preserve"> 4.3. </w:t>
+      </w:r>
+      <w:proofErr w:type="gramStart"/>
+      <w:r>
+        <w:t>above</w:t>
+      </w:r>
+      <w:proofErr w:type="gramEnd"/>
+      <w:r>
+        <w:t>. The teacher needs to select the particular group type of data they are interested in. If there is no data for that selection or the selection is invalid</w:t>
+      </w:r>
+      <w:r>
+        <w:t>,</w:t>
+      </w:r>
+      <w:r>
+        <w:t xml:space="preserve"> an appropriate message appears on the screen. Otherwise, a graph is show.</w:t>
+      </w:r>
+      <w:r>
+        <w:t xml:space="preserve"> This graph</w:t>
+      </w:r>
+      <w:r>
+        <w:t xml:space="preserve"> is downloadable to enable saving the data for statistics at different points in time and could be used for comparison by the teacher.</w:t>
+      </w:r>
+    </w:p>
     <w:p/>
+    <w:p>
+      <w:r>
+        <w:t>The following chapter will describe how the design decisions for WEAVE were implemented.</w:t>
+      </w:r>
+    </w:p>
     <w:sectPr>
       <w:pgSz w:w="11906" w:h="16838"/>
       <w:pgMar w:top="1440" w:right="1440" w:bottom="1440" w:left="1440" w:header="708" w:footer="708" w:gutter="0"/>
@@ -556,6 +1814,119 @@
 <file path=word/numbering.xml><?xml version="1.0" encoding="utf-8"?>
 <w:numbering xmlns:wpc="http://schemas.microsoft.com/office/word/2010/wordprocessingCanvas" xmlns:mc="http://schemas.openxmlformats.org/markup-compatibility/2006" xmlns:o="urn:schemas-microsoft-com:office:office" xmlns:r="http://schemas.openxmlformats.org/officeDocument/2006/relationships" xmlns:m="http://schemas.openxmlformats.org/officeDocument/2006/math" xmlns:v="urn:schemas-microsoft-com:vml" xmlns:wp14="http://schemas.microsoft.com/office/word/2010/wordprocessingDrawing" xmlns:wp="http://schemas.openxmlformats.org/drawingml/2006/wordprocessingDrawing" xmlns:w10="urn:schemas-microsoft-com:office:word" xmlns:w="http://schemas.openxmlformats.org/wordprocessingml/2006/main" xmlns:w14="http://schemas.microsoft.com/office/word/2010/wordml" xmlns:wpg="http://schemas.microsoft.com/office/word/2010/wordprocessingGroup" xmlns:wpi="http://schemas.microsoft.com/office/word/2010/wordprocessingInk" xmlns:wne="http://schemas.microsoft.com/office/word/2006/wordml" xmlns:wps="http://schemas.microsoft.com/office/word/2010/wordprocessingShape" mc:Ignorable="w14 wp14">
   <w:abstractNum w:abstractNumId="0">
+    <w:nsid w:val="0E700F2E"/>
+    <w:multiLevelType w:val="hybridMultilevel"/>
+    <w:tmpl w:val="2D020372"/>
+    <w:lvl w:ilvl="0" w:tplc="08090001">
+      <w:start w:val="1"/>
+      <w:numFmt w:val="bullet"/>
+      <w:lvlText w:val=""/>
+      <w:lvlJc w:val="left"/>
+      <w:pPr>
+        <w:ind w:left="720" w:hanging="360"/>
+      </w:pPr>
+      <w:rPr>
+        <w:rFonts w:ascii="Symbol" w:hAnsi="Symbol" w:hint="default"/>
+      </w:rPr>
+    </w:lvl>
+    <w:lvl w:ilvl="1" w:tplc="08090003">
+      <w:start w:val="1"/>
+      <w:numFmt w:val="bullet"/>
+      <w:lvlText w:val="o"/>
+      <w:lvlJc w:val="left"/>
+      <w:pPr>
+        <w:ind w:left="1440" w:hanging="360"/>
+      </w:pPr>
+      <w:rPr>
+        <w:rFonts w:ascii="Courier New" w:hAnsi="Courier New" w:cs="Courier New" w:hint="default"/>
+      </w:rPr>
+    </w:lvl>
+    <w:lvl w:ilvl="2" w:tplc="08090005" w:tentative="1">
+      <w:start w:val="1"/>
+      <w:numFmt w:val="bullet"/>
+      <w:lvlText w:val=""/>
+      <w:lvlJc w:val="left"/>
+      <w:pPr>
+        <w:ind w:left="2160" w:hanging="360"/>
+      </w:pPr>
+      <w:rPr>
+        <w:rFonts w:ascii="Wingdings" w:hAnsi="Wingdings" w:hint="default"/>
+      </w:rPr>
+    </w:lvl>
+    <w:lvl w:ilvl="3" w:tplc="08090001" w:tentative="1">
+      <w:start w:val="1"/>
+      <w:numFmt w:val="bullet"/>
+      <w:lvlText w:val=""/>
+      <w:lvlJc w:val="left"/>
+      <w:pPr>
+        <w:ind w:left="2880" w:hanging="360"/>
+      </w:pPr>
+      <w:rPr>
+        <w:rFonts w:ascii="Symbol" w:hAnsi="Symbol" w:hint="default"/>
+      </w:rPr>
+    </w:lvl>
+    <w:lvl w:ilvl="4" w:tplc="08090003" w:tentative="1">
+      <w:start w:val="1"/>
+      <w:numFmt w:val="bullet"/>
+      <w:lvlText w:val="o"/>
+      <w:lvlJc w:val="left"/>
+      <w:pPr>
+        <w:ind w:left="3600" w:hanging="360"/>
+      </w:pPr>
+      <w:rPr>
+        <w:rFonts w:ascii="Courier New" w:hAnsi="Courier New" w:cs="Courier New" w:hint="default"/>
+      </w:rPr>
+    </w:lvl>
+    <w:lvl w:ilvl="5" w:tplc="08090005" w:tentative="1">
+      <w:start w:val="1"/>
+      <w:numFmt w:val="bullet"/>
+      <w:lvlText w:val=""/>
+      <w:lvlJc w:val="left"/>
+      <w:pPr>
+        <w:ind w:left="4320" w:hanging="360"/>
+      </w:pPr>
+      <w:rPr>
+        <w:rFonts w:ascii="Wingdings" w:hAnsi="Wingdings" w:hint="default"/>
+      </w:rPr>
+    </w:lvl>
+    <w:lvl w:ilvl="6" w:tplc="08090001" w:tentative="1">
+      <w:start w:val="1"/>
+      <w:numFmt w:val="bullet"/>
+      <w:lvlText w:val=""/>
+      <w:lvlJc w:val="left"/>
+      <w:pPr>
+        <w:ind w:left="5040" w:hanging="360"/>
+      </w:pPr>
+      <w:rPr>
+        <w:rFonts w:ascii="Symbol" w:hAnsi="Symbol" w:hint="default"/>
+      </w:rPr>
+    </w:lvl>
+    <w:lvl w:ilvl="7" w:tplc="08090003" w:tentative="1">
+      <w:start w:val="1"/>
+      <w:numFmt w:val="bullet"/>
+      <w:lvlText w:val="o"/>
+      <w:lvlJc w:val="left"/>
+      <w:pPr>
+        <w:ind w:left="5760" w:hanging="360"/>
+      </w:pPr>
+      <w:rPr>
+        <w:rFonts w:ascii="Courier New" w:hAnsi="Courier New" w:cs="Courier New" w:hint="default"/>
+      </w:rPr>
+    </w:lvl>
+    <w:lvl w:ilvl="8" w:tplc="08090005" w:tentative="1">
+      <w:start w:val="1"/>
+      <w:numFmt w:val="bullet"/>
+      <w:lvlText w:val=""/>
+      <w:lvlJc w:val="left"/>
+      <w:pPr>
+        <w:ind w:left="6480" w:hanging="360"/>
+      </w:pPr>
+      <w:rPr>
+        <w:rFonts w:ascii="Wingdings" w:hAnsi="Wingdings" w:hint="default"/>
+      </w:rPr>
+    </w:lvl>
+  </w:abstractNum>
+  <w:abstractNum w:abstractNumId="1">
     <w:nsid w:val="14984323"/>
     <w:multiLevelType w:val="hybridMultilevel"/>
     <w:tmpl w:val="B1CAFE54"/>
@@ -667,7 +2038,120 @@
       </w:rPr>
     </w:lvl>
   </w:abstractNum>
-  <w:abstractNum w:abstractNumId="1">
+  <w:abstractNum w:abstractNumId="2">
+    <w:nsid w:val="1C9A028E"/>
+    <w:multiLevelType w:val="hybridMultilevel"/>
+    <w:tmpl w:val="66A67F80"/>
+    <w:lvl w:ilvl="0" w:tplc="08090001">
+      <w:start w:val="1"/>
+      <w:numFmt w:val="bullet"/>
+      <w:lvlText w:val=""/>
+      <w:lvlJc w:val="left"/>
+      <w:pPr>
+        <w:ind w:left="720" w:hanging="360"/>
+      </w:pPr>
+      <w:rPr>
+        <w:rFonts w:ascii="Symbol" w:hAnsi="Symbol" w:hint="default"/>
+      </w:rPr>
+    </w:lvl>
+    <w:lvl w:ilvl="1" w:tplc="08090003" w:tentative="1">
+      <w:start w:val="1"/>
+      <w:numFmt w:val="bullet"/>
+      <w:lvlText w:val="o"/>
+      <w:lvlJc w:val="left"/>
+      <w:pPr>
+        <w:ind w:left="1440" w:hanging="360"/>
+      </w:pPr>
+      <w:rPr>
+        <w:rFonts w:ascii="Courier New" w:hAnsi="Courier New" w:cs="Courier New" w:hint="default"/>
+      </w:rPr>
+    </w:lvl>
+    <w:lvl w:ilvl="2" w:tplc="08090005" w:tentative="1">
+      <w:start w:val="1"/>
+      <w:numFmt w:val="bullet"/>
+      <w:lvlText w:val=""/>
+      <w:lvlJc w:val="left"/>
+      <w:pPr>
+        <w:ind w:left="2160" w:hanging="360"/>
+      </w:pPr>
+      <w:rPr>
+        <w:rFonts w:ascii="Wingdings" w:hAnsi="Wingdings" w:hint="default"/>
+      </w:rPr>
+    </w:lvl>
+    <w:lvl w:ilvl="3" w:tplc="08090001" w:tentative="1">
+      <w:start w:val="1"/>
+      <w:numFmt w:val="bullet"/>
+      <w:lvlText w:val=""/>
+      <w:lvlJc w:val="left"/>
+      <w:pPr>
+        <w:ind w:left="2880" w:hanging="360"/>
+      </w:pPr>
+      <w:rPr>
+        <w:rFonts w:ascii="Symbol" w:hAnsi="Symbol" w:hint="default"/>
+      </w:rPr>
+    </w:lvl>
+    <w:lvl w:ilvl="4" w:tplc="08090003" w:tentative="1">
+      <w:start w:val="1"/>
+      <w:numFmt w:val="bullet"/>
+      <w:lvlText w:val="o"/>
+      <w:lvlJc w:val="left"/>
+      <w:pPr>
+        <w:ind w:left="3600" w:hanging="360"/>
+      </w:pPr>
+      <w:rPr>
+        <w:rFonts w:ascii="Courier New" w:hAnsi="Courier New" w:cs="Courier New" w:hint="default"/>
+      </w:rPr>
+    </w:lvl>
+    <w:lvl w:ilvl="5" w:tplc="08090005" w:tentative="1">
+      <w:start w:val="1"/>
+      <w:numFmt w:val="bullet"/>
+      <w:lvlText w:val=""/>
+      <w:lvlJc w:val="left"/>
+      <w:pPr>
+        <w:ind w:left="4320" w:hanging="360"/>
+      </w:pPr>
+      <w:rPr>
+        <w:rFonts w:ascii="Wingdings" w:hAnsi="Wingdings" w:hint="default"/>
+      </w:rPr>
+    </w:lvl>
+    <w:lvl w:ilvl="6" w:tplc="08090001" w:tentative="1">
+      <w:start w:val="1"/>
+      <w:numFmt w:val="bullet"/>
+      <w:lvlText w:val=""/>
+      <w:lvlJc w:val="left"/>
+      <w:pPr>
+        <w:ind w:left="5040" w:hanging="360"/>
+      </w:pPr>
+      <w:rPr>
+        <w:rFonts w:ascii="Symbol" w:hAnsi="Symbol" w:hint="default"/>
+      </w:rPr>
+    </w:lvl>
+    <w:lvl w:ilvl="7" w:tplc="08090003" w:tentative="1">
+      <w:start w:val="1"/>
+      <w:numFmt w:val="bullet"/>
+      <w:lvlText w:val="o"/>
+      <w:lvlJc w:val="left"/>
+      <w:pPr>
+        <w:ind w:left="5760" w:hanging="360"/>
+      </w:pPr>
+      <w:rPr>
+        <w:rFonts w:ascii="Courier New" w:hAnsi="Courier New" w:cs="Courier New" w:hint="default"/>
+      </w:rPr>
+    </w:lvl>
+    <w:lvl w:ilvl="8" w:tplc="08090005" w:tentative="1">
+      <w:start w:val="1"/>
+      <w:numFmt w:val="bullet"/>
+      <w:lvlText w:val=""/>
+      <w:lvlJc w:val="left"/>
+      <w:pPr>
+        <w:ind w:left="6480" w:hanging="360"/>
+      </w:pPr>
+      <w:rPr>
+        <w:rFonts w:ascii="Wingdings" w:hAnsi="Wingdings" w:hint="default"/>
+      </w:rPr>
+    </w:lvl>
+  </w:abstractNum>
+  <w:abstractNum w:abstractNumId="3">
     <w:nsid w:val="2BFC28D9"/>
     <w:multiLevelType w:val="hybridMultilevel"/>
     <w:tmpl w:val="9A1A532A"/>
@@ -683,6 +2167,119 @@
         <w:rFonts w:ascii="Calibri" w:eastAsiaTheme="minorHAnsi" w:hAnsi="Calibri" w:cstheme="minorBidi" w:hint="default"/>
       </w:rPr>
     </w:lvl>
+    <w:lvl w:ilvl="1" w:tplc="08090003">
+      <w:start w:val="1"/>
+      <w:numFmt w:val="bullet"/>
+      <w:lvlText w:val="o"/>
+      <w:lvlJc w:val="left"/>
+      <w:pPr>
+        <w:ind w:left="1440" w:hanging="360"/>
+      </w:pPr>
+      <w:rPr>
+        <w:rFonts w:ascii="Courier New" w:hAnsi="Courier New" w:cs="Courier New" w:hint="default"/>
+      </w:rPr>
+    </w:lvl>
+    <w:lvl w:ilvl="2" w:tplc="08090005" w:tentative="1">
+      <w:start w:val="1"/>
+      <w:numFmt w:val="bullet"/>
+      <w:lvlText w:val=""/>
+      <w:lvlJc w:val="left"/>
+      <w:pPr>
+        <w:ind w:left="2160" w:hanging="360"/>
+      </w:pPr>
+      <w:rPr>
+        <w:rFonts w:ascii="Wingdings" w:hAnsi="Wingdings" w:hint="default"/>
+      </w:rPr>
+    </w:lvl>
+    <w:lvl w:ilvl="3" w:tplc="08090001" w:tentative="1">
+      <w:start w:val="1"/>
+      <w:numFmt w:val="bullet"/>
+      <w:lvlText w:val=""/>
+      <w:lvlJc w:val="left"/>
+      <w:pPr>
+        <w:ind w:left="2880" w:hanging="360"/>
+      </w:pPr>
+      <w:rPr>
+        <w:rFonts w:ascii="Symbol" w:hAnsi="Symbol" w:hint="default"/>
+      </w:rPr>
+    </w:lvl>
+    <w:lvl w:ilvl="4" w:tplc="08090003" w:tentative="1">
+      <w:start w:val="1"/>
+      <w:numFmt w:val="bullet"/>
+      <w:lvlText w:val="o"/>
+      <w:lvlJc w:val="left"/>
+      <w:pPr>
+        <w:ind w:left="3600" w:hanging="360"/>
+      </w:pPr>
+      <w:rPr>
+        <w:rFonts w:ascii="Courier New" w:hAnsi="Courier New" w:cs="Courier New" w:hint="default"/>
+      </w:rPr>
+    </w:lvl>
+    <w:lvl w:ilvl="5" w:tplc="08090005" w:tentative="1">
+      <w:start w:val="1"/>
+      <w:numFmt w:val="bullet"/>
+      <w:lvlText w:val=""/>
+      <w:lvlJc w:val="left"/>
+      <w:pPr>
+        <w:ind w:left="4320" w:hanging="360"/>
+      </w:pPr>
+      <w:rPr>
+        <w:rFonts w:ascii="Wingdings" w:hAnsi="Wingdings" w:hint="default"/>
+      </w:rPr>
+    </w:lvl>
+    <w:lvl w:ilvl="6" w:tplc="08090001" w:tentative="1">
+      <w:start w:val="1"/>
+      <w:numFmt w:val="bullet"/>
+      <w:lvlText w:val=""/>
+      <w:lvlJc w:val="left"/>
+      <w:pPr>
+        <w:ind w:left="5040" w:hanging="360"/>
+      </w:pPr>
+      <w:rPr>
+        <w:rFonts w:ascii="Symbol" w:hAnsi="Symbol" w:hint="default"/>
+      </w:rPr>
+    </w:lvl>
+    <w:lvl w:ilvl="7" w:tplc="08090003" w:tentative="1">
+      <w:start w:val="1"/>
+      <w:numFmt w:val="bullet"/>
+      <w:lvlText w:val="o"/>
+      <w:lvlJc w:val="left"/>
+      <w:pPr>
+        <w:ind w:left="5760" w:hanging="360"/>
+      </w:pPr>
+      <w:rPr>
+        <w:rFonts w:ascii="Courier New" w:hAnsi="Courier New" w:cs="Courier New" w:hint="default"/>
+      </w:rPr>
+    </w:lvl>
+    <w:lvl w:ilvl="8" w:tplc="08090005" w:tentative="1">
+      <w:start w:val="1"/>
+      <w:numFmt w:val="bullet"/>
+      <w:lvlText w:val=""/>
+      <w:lvlJc w:val="left"/>
+      <w:pPr>
+        <w:ind w:left="6480" w:hanging="360"/>
+      </w:pPr>
+      <w:rPr>
+        <w:rFonts w:ascii="Wingdings" w:hAnsi="Wingdings" w:hint="default"/>
+      </w:rPr>
+    </w:lvl>
+  </w:abstractNum>
+  <w:abstractNum w:abstractNumId="4">
+    <w:nsid w:val="38276B79"/>
+    <w:multiLevelType w:val="hybridMultilevel"/>
+    <w:tmpl w:val="92869A78"/>
+    <w:lvl w:ilvl="0" w:tplc="08090001">
+      <w:start w:val="1"/>
+      <w:numFmt w:val="bullet"/>
+      <w:lvlText w:val=""/>
+      <w:lvlJc w:val="left"/>
+      <w:pPr>
+        <w:ind w:left="720" w:hanging="360"/>
+      </w:pPr>
+      <w:rPr>
+        <w:rFonts w:ascii="Symbol" w:hAnsi="Symbol" w:hint="default"/>
+      </w:rPr>
+    </w:lvl>
     <w:lvl w:ilvl="1" w:tplc="08090003" w:tentative="1">
       <w:start w:val="1"/>
       <w:numFmt w:val="bullet"/>
@@ -780,7 +2377,346 @@
       </w:rPr>
     </w:lvl>
   </w:abstractNum>
-  <w:abstractNum w:abstractNumId="2">
+  <w:abstractNum w:abstractNumId="5">
+    <w:nsid w:val="387E0832"/>
+    <w:multiLevelType w:val="hybridMultilevel"/>
+    <w:tmpl w:val="2F8EA66A"/>
+    <w:lvl w:ilvl="0" w:tplc="08090001">
+      <w:start w:val="1"/>
+      <w:numFmt w:val="bullet"/>
+      <w:lvlText w:val=""/>
+      <w:lvlJc w:val="left"/>
+      <w:pPr>
+        <w:ind w:left="720" w:hanging="360"/>
+      </w:pPr>
+      <w:rPr>
+        <w:rFonts w:ascii="Symbol" w:hAnsi="Symbol" w:hint="default"/>
+      </w:rPr>
+    </w:lvl>
+    <w:lvl w:ilvl="1" w:tplc="08090003" w:tentative="1">
+      <w:start w:val="1"/>
+      <w:numFmt w:val="bullet"/>
+      <w:lvlText w:val="o"/>
+      <w:lvlJc w:val="left"/>
+      <w:pPr>
+        <w:ind w:left="1440" w:hanging="360"/>
+      </w:pPr>
+      <w:rPr>
+        <w:rFonts w:ascii="Courier New" w:hAnsi="Courier New" w:cs="Courier New" w:hint="default"/>
+      </w:rPr>
+    </w:lvl>
+    <w:lvl w:ilvl="2" w:tplc="08090005" w:tentative="1">
+      <w:start w:val="1"/>
+      <w:numFmt w:val="bullet"/>
+      <w:lvlText w:val=""/>
+      <w:lvlJc w:val="left"/>
+      <w:pPr>
+        <w:ind w:left="2160" w:hanging="360"/>
+      </w:pPr>
+      <w:rPr>
+        <w:rFonts w:ascii="Wingdings" w:hAnsi="Wingdings" w:hint="default"/>
+      </w:rPr>
+    </w:lvl>
+    <w:lvl w:ilvl="3" w:tplc="08090001" w:tentative="1">
+      <w:start w:val="1"/>
+      <w:numFmt w:val="bullet"/>
+      <w:lvlText w:val=""/>
+      <w:lvlJc w:val="left"/>
+      <w:pPr>
+        <w:ind w:left="2880" w:hanging="360"/>
+      </w:pPr>
+      <w:rPr>
+        <w:rFonts w:ascii="Symbol" w:hAnsi="Symbol" w:hint="default"/>
+      </w:rPr>
+    </w:lvl>
+    <w:lvl w:ilvl="4" w:tplc="08090003" w:tentative="1">
+      <w:start w:val="1"/>
+      <w:numFmt w:val="bullet"/>
+      <w:lvlText w:val="o"/>
+      <w:lvlJc w:val="left"/>
+      <w:pPr>
+        <w:ind w:left="3600" w:hanging="360"/>
+      </w:pPr>
+      <w:rPr>
+        <w:rFonts w:ascii="Courier New" w:hAnsi="Courier New" w:cs="Courier New" w:hint="default"/>
+      </w:rPr>
+    </w:lvl>
+    <w:lvl w:ilvl="5" w:tplc="08090005" w:tentative="1">
+      <w:start w:val="1"/>
+      <w:numFmt w:val="bullet"/>
+      <w:lvlText w:val=""/>
+      <w:lvlJc w:val="left"/>
+      <w:pPr>
+        <w:ind w:left="4320" w:hanging="360"/>
+      </w:pPr>
+      <w:rPr>
+        <w:rFonts w:ascii="Wingdings" w:hAnsi="Wingdings" w:hint="default"/>
+      </w:rPr>
+    </w:lvl>
+    <w:lvl w:ilvl="6" w:tplc="08090001" w:tentative="1">
+      <w:start w:val="1"/>
+      <w:numFmt w:val="bullet"/>
+      <w:lvlText w:val=""/>
+      <w:lvlJc w:val="left"/>
+      <w:pPr>
+        <w:ind w:left="5040" w:hanging="360"/>
+      </w:pPr>
+      <w:rPr>
+        <w:rFonts w:ascii="Symbol" w:hAnsi="Symbol" w:hint="default"/>
+      </w:rPr>
+    </w:lvl>
+    <w:lvl w:ilvl="7" w:tplc="08090003" w:tentative="1">
+      <w:start w:val="1"/>
+      <w:numFmt w:val="bullet"/>
+      <w:lvlText w:val="o"/>
+      <w:lvlJc w:val="left"/>
+      <w:pPr>
+        <w:ind w:left="5760" w:hanging="360"/>
+      </w:pPr>
+      <w:rPr>
+        <w:rFonts w:ascii="Courier New" w:hAnsi="Courier New" w:cs="Courier New" w:hint="default"/>
+      </w:rPr>
+    </w:lvl>
+    <w:lvl w:ilvl="8" w:tplc="08090005" w:tentative="1">
+      <w:start w:val="1"/>
+      <w:numFmt w:val="bullet"/>
+      <w:lvlText w:val=""/>
+      <w:lvlJc w:val="left"/>
+      <w:pPr>
+        <w:ind w:left="6480" w:hanging="360"/>
+      </w:pPr>
+      <w:rPr>
+        <w:rFonts w:ascii="Wingdings" w:hAnsi="Wingdings" w:hint="default"/>
+      </w:rPr>
+    </w:lvl>
+  </w:abstractNum>
+  <w:abstractNum w:abstractNumId="6">
+    <w:nsid w:val="3ADF2B9C"/>
+    <w:multiLevelType w:val="hybridMultilevel"/>
+    <w:tmpl w:val="8E9A3E26"/>
+    <w:lvl w:ilvl="0" w:tplc="08090001">
+      <w:start w:val="1"/>
+      <w:numFmt w:val="bullet"/>
+      <w:lvlText w:val=""/>
+      <w:lvlJc w:val="left"/>
+      <w:pPr>
+        <w:ind w:left="720" w:hanging="360"/>
+      </w:pPr>
+      <w:rPr>
+        <w:rFonts w:ascii="Symbol" w:hAnsi="Symbol" w:hint="default"/>
+      </w:rPr>
+    </w:lvl>
+    <w:lvl w:ilvl="1" w:tplc="08090003" w:tentative="1">
+      <w:start w:val="1"/>
+      <w:numFmt w:val="bullet"/>
+      <w:lvlText w:val="o"/>
+      <w:lvlJc w:val="left"/>
+      <w:pPr>
+        <w:ind w:left="1440" w:hanging="360"/>
+      </w:pPr>
+      <w:rPr>
+        <w:rFonts w:ascii="Courier New" w:hAnsi="Courier New" w:cs="Courier New" w:hint="default"/>
+      </w:rPr>
+    </w:lvl>
+    <w:lvl w:ilvl="2" w:tplc="08090005" w:tentative="1">
+      <w:start w:val="1"/>
+      <w:numFmt w:val="bullet"/>
+      <w:lvlText w:val=""/>
+      <w:lvlJc w:val="left"/>
+      <w:pPr>
+        <w:ind w:left="2160" w:hanging="360"/>
+      </w:pPr>
+      <w:rPr>
+        <w:rFonts w:ascii="Wingdings" w:hAnsi="Wingdings" w:hint="default"/>
+      </w:rPr>
+    </w:lvl>
+    <w:lvl w:ilvl="3" w:tplc="08090001" w:tentative="1">
+      <w:start w:val="1"/>
+      <w:numFmt w:val="bullet"/>
+      <w:lvlText w:val=""/>
+      <w:lvlJc w:val="left"/>
+      <w:pPr>
+        <w:ind w:left="2880" w:hanging="360"/>
+      </w:pPr>
+      <w:rPr>
+        <w:rFonts w:ascii="Symbol" w:hAnsi="Symbol" w:hint="default"/>
+      </w:rPr>
+    </w:lvl>
+    <w:lvl w:ilvl="4" w:tplc="08090003" w:tentative="1">
+      <w:start w:val="1"/>
+      <w:numFmt w:val="bullet"/>
+      <w:lvlText w:val="o"/>
+      <w:lvlJc w:val="left"/>
+      <w:pPr>
+        <w:ind w:left="3600" w:hanging="360"/>
+      </w:pPr>
+      <w:rPr>
+        <w:rFonts w:ascii="Courier New" w:hAnsi="Courier New" w:cs="Courier New" w:hint="default"/>
+      </w:rPr>
+    </w:lvl>
+    <w:lvl w:ilvl="5" w:tplc="08090005" w:tentative="1">
+      <w:start w:val="1"/>
+      <w:numFmt w:val="bullet"/>
+      <w:lvlText w:val=""/>
+      <w:lvlJc w:val="left"/>
+      <w:pPr>
+        <w:ind w:left="4320" w:hanging="360"/>
+      </w:pPr>
+      <w:rPr>
+        <w:rFonts w:ascii="Wingdings" w:hAnsi="Wingdings" w:hint="default"/>
+      </w:rPr>
+    </w:lvl>
+    <w:lvl w:ilvl="6" w:tplc="08090001" w:tentative="1">
+      <w:start w:val="1"/>
+      <w:numFmt w:val="bullet"/>
+      <w:lvlText w:val=""/>
+      <w:lvlJc w:val="left"/>
+      <w:pPr>
+        <w:ind w:left="5040" w:hanging="360"/>
+      </w:pPr>
+      <w:rPr>
+        <w:rFonts w:ascii="Symbol" w:hAnsi="Symbol" w:hint="default"/>
+      </w:rPr>
+    </w:lvl>
+    <w:lvl w:ilvl="7" w:tplc="08090003" w:tentative="1">
+      <w:start w:val="1"/>
+      <w:numFmt w:val="bullet"/>
+      <w:lvlText w:val="o"/>
+      <w:lvlJc w:val="left"/>
+      <w:pPr>
+        <w:ind w:left="5760" w:hanging="360"/>
+      </w:pPr>
+      <w:rPr>
+        <w:rFonts w:ascii="Courier New" w:hAnsi="Courier New" w:cs="Courier New" w:hint="default"/>
+      </w:rPr>
+    </w:lvl>
+    <w:lvl w:ilvl="8" w:tplc="08090005" w:tentative="1">
+      <w:start w:val="1"/>
+      <w:numFmt w:val="bullet"/>
+      <w:lvlText w:val=""/>
+      <w:lvlJc w:val="left"/>
+      <w:pPr>
+        <w:ind w:left="6480" w:hanging="360"/>
+      </w:pPr>
+      <w:rPr>
+        <w:rFonts w:ascii="Wingdings" w:hAnsi="Wingdings" w:hint="default"/>
+      </w:rPr>
+    </w:lvl>
+  </w:abstractNum>
+  <w:abstractNum w:abstractNumId="7">
+    <w:nsid w:val="455C272C"/>
+    <w:multiLevelType w:val="hybridMultilevel"/>
+    <w:tmpl w:val="18C8F53E"/>
+    <w:lvl w:ilvl="0" w:tplc="08090001">
+      <w:start w:val="1"/>
+      <w:numFmt w:val="bullet"/>
+      <w:lvlText w:val=""/>
+      <w:lvlJc w:val="left"/>
+      <w:pPr>
+        <w:ind w:left="720" w:hanging="360"/>
+      </w:pPr>
+      <w:rPr>
+        <w:rFonts w:ascii="Symbol" w:hAnsi="Symbol" w:hint="default"/>
+      </w:rPr>
+    </w:lvl>
+    <w:lvl w:ilvl="1" w:tplc="08090003" w:tentative="1">
+      <w:start w:val="1"/>
+      <w:numFmt w:val="bullet"/>
+      <w:lvlText w:val="o"/>
+      <w:lvlJc w:val="left"/>
+      <w:pPr>
+        <w:ind w:left="1440" w:hanging="360"/>
+      </w:pPr>
+      <w:rPr>
+        <w:rFonts w:ascii="Courier New" w:hAnsi="Courier New" w:cs="Courier New" w:hint="default"/>
+      </w:rPr>
+    </w:lvl>
+    <w:lvl w:ilvl="2" w:tplc="08090005" w:tentative="1">
+      <w:start w:val="1"/>
+      <w:numFmt w:val="bullet"/>
+      <w:lvlText w:val=""/>
+      <w:lvlJc w:val="left"/>
+      <w:pPr>
+        <w:ind w:left="2160" w:hanging="360"/>
+      </w:pPr>
+      <w:rPr>
+        <w:rFonts w:ascii="Wingdings" w:hAnsi="Wingdings" w:hint="default"/>
+      </w:rPr>
+    </w:lvl>
+    <w:lvl w:ilvl="3" w:tplc="08090001" w:tentative="1">
+      <w:start w:val="1"/>
+      <w:numFmt w:val="bullet"/>
+      <w:lvlText w:val=""/>
+      <w:lvlJc w:val="left"/>
+      <w:pPr>
+        <w:ind w:left="2880" w:hanging="360"/>
+      </w:pPr>
+      <w:rPr>
+        <w:rFonts w:ascii="Symbol" w:hAnsi="Symbol" w:hint="default"/>
+      </w:rPr>
+    </w:lvl>
+    <w:lvl w:ilvl="4" w:tplc="08090003" w:tentative="1">
+      <w:start w:val="1"/>
+      <w:numFmt w:val="bullet"/>
+      <w:lvlText w:val="o"/>
+      <w:lvlJc w:val="left"/>
+      <w:pPr>
+        <w:ind w:left="3600" w:hanging="360"/>
+      </w:pPr>
+      <w:rPr>
+        <w:rFonts w:ascii="Courier New" w:hAnsi="Courier New" w:cs="Courier New" w:hint="default"/>
+      </w:rPr>
+    </w:lvl>
+    <w:lvl w:ilvl="5" w:tplc="08090005" w:tentative="1">
+      <w:start w:val="1"/>
+      <w:numFmt w:val="bullet"/>
+      <w:lvlText w:val=""/>
+      <w:lvlJc w:val="left"/>
+      <w:pPr>
+        <w:ind w:left="4320" w:hanging="360"/>
+      </w:pPr>
+      <w:rPr>
+        <w:rFonts w:ascii="Wingdings" w:hAnsi="Wingdings" w:hint="default"/>
+      </w:rPr>
+    </w:lvl>
+    <w:lvl w:ilvl="6" w:tplc="08090001" w:tentative="1">
+      <w:start w:val="1"/>
+      <w:numFmt w:val="bullet"/>
+      <w:lvlText w:val=""/>
+      <w:lvlJc w:val="left"/>
+      <w:pPr>
+        <w:ind w:left="5040" w:hanging="360"/>
+      </w:pPr>
+      <w:rPr>
+        <w:rFonts w:ascii="Symbol" w:hAnsi="Symbol" w:hint="default"/>
+      </w:rPr>
+    </w:lvl>
+    <w:lvl w:ilvl="7" w:tplc="08090003" w:tentative="1">
+      <w:start w:val="1"/>
+      <w:numFmt w:val="bullet"/>
+      <w:lvlText w:val="o"/>
+      <w:lvlJc w:val="left"/>
+      <w:pPr>
+        <w:ind w:left="5760" w:hanging="360"/>
+      </w:pPr>
+      <w:rPr>
+        <w:rFonts w:ascii="Courier New" w:hAnsi="Courier New" w:cs="Courier New" w:hint="default"/>
+      </w:rPr>
+    </w:lvl>
+    <w:lvl w:ilvl="8" w:tplc="08090005" w:tentative="1">
+      <w:start w:val="1"/>
+      <w:numFmt w:val="bullet"/>
+      <w:lvlText w:val=""/>
+      <w:lvlJc w:val="left"/>
+      <w:pPr>
+        <w:ind w:left="6480" w:hanging="360"/>
+      </w:pPr>
+      <w:rPr>
+        <w:rFonts w:ascii="Wingdings" w:hAnsi="Wingdings" w:hint="default"/>
+      </w:rPr>
+    </w:lvl>
+  </w:abstractNum>
+  <w:abstractNum w:abstractNumId="8">
     <w:nsid w:val="50EB16FD"/>
     <w:multiLevelType w:val="hybridMultilevel"/>
     <w:tmpl w:val="F894E884"/>
@@ -892,7 +2828,7 @@
       </w:rPr>
     </w:lvl>
   </w:abstractNum>
-  <w:abstractNum w:abstractNumId="3">
+  <w:abstractNum w:abstractNumId="9">
     <w:nsid w:val="74C16C4A"/>
     <w:multiLevelType w:val="hybridMultilevel"/>
     <w:tmpl w:val="47BC850E"/>
@@ -1004,7 +2940,7 @@
       </w:rPr>
     </w:lvl>
   </w:abstractNum>
-  <w:abstractNum w:abstractNumId="4">
+  <w:abstractNum w:abstractNumId="10">
     <w:nsid w:val="7B1D5E66"/>
     <w:multiLevelType w:val="hybridMultilevel"/>
     <w:tmpl w:val="6F6E34B0"/>
@@ -1117,7 +3053,7 @@
       </w:rPr>
     </w:lvl>
   </w:abstractNum>
-  <w:abstractNum w:abstractNumId="5">
+  <w:abstractNum w:abstractNumId="11">
     <w:nsid w:val="7BAC5A8A"/>
     <w:multiLevelType w:val="hybridMultilevel"/>
     <w:tmpl w:val="CC3EEEAC"/>
@@ -1230,22 +3166,40 @@
     </w:lvl>
   </w:abstractNum>
   <w:num w:numId="1">
+    <w:abstractNumId w:val="10"/>
+  </w:num>
+  <w:num w:numId="2">
+    <w:abstractNumId w:val="11"/>
+  </w:num>
+  <w:num w:numId="3">
+    <w:abstractNumId w:val="9"/>
+  </w:num>
+  <w:num w:numId="4">
+    <w:abstractNumId w:val="8"/>
+  </w:num>
+  <w:num w:numId="5">
+    <w:abstractNumId w:val="1"/>
+  </w:num>
+  <w:num w:numId="6">
+    <w:abstractNumId w:val="3"/>
+  </w:num>
+  <w:num w:numId="7">
+    <w:abstractNumId w:val="7"/>
+  </w:num>
+  <w:num w:numId="8">
     <w:abstractNumId w:val="4"/>
   </w:num>
-  <w:num w:numId="2">
+  <w:num w:numId="9">
+    <w:abstractNumId w:val="6"/>
+  </w:num>
+  <w:num w:numId="10">
     <w:abstractNumId w:val="5"/>
   </w:num>
-  <w:num w:numId="3">
-    <w:abstractNumId w:val="3"/>
-  </w:num>
-  <w:num w:numId="4">
+  <w:num w:numId="11">
     <w:abstractNumId w:val="2"/>
   </w:num>
-  <w:num w:numId="5">
+  <w:num w:numId="12">
     <w:abstractNumId w:val="0"/>
-  </w:num>
-  <w:num w:numId="6">
-    <w:abstractNumId w:val="1"/>
   </w:num>
 </w:numbering>
 </file>
@@ -1413,6 +3367,7 @@
   <w:style w:type="character" w:default="1" w:styleId="DefaultParagraphFont">
     <w:name w:val="Default Paragraph Font"/>
     <w:uiPriority w:val="1"/>
+    <w:semiHidden/>
     <w:unhideWhenUsed/>
   </w:style>
   <w:style w:type="table" w:default="1" w:styleId="TableNormal">
@@ -1613,6 +3568,7 @@
   <w:style w:type="character" w:default="1" w:styleId="DefaultParagraphFont">
     <w:name w:val="Default Paragraph Font"/>
     <w:uiPriority w:val="1"/>
+    <w:semiHidden/>
     <w:unhideWhenUsed/>
   </w:style>
   <w:style w:type="table" w:default="1" w:styleId="TableNormal">
